--- a/specifications/specifications-template.docx
+++ b/specifications/specifications-template.docx
@@ -36,8 +36,14 @@
       <w:pPr>
         <w:pStyle w:val="Titre"/>
         <w:jc w:val="center"/>
+        <w:rPr>
+          <w:lang w:val="en-GB"/>
+        </w:rPr>
       </w:pPr>
       <w:r>
+        <w:rPr>
+          <w:lang w:val="en-GB"/>
+        </w:rPr>
         <w:t>Title of the document</w:t>
       </w:r>
     </w:p>
@@ -45,8 +51,14 @@
       <w:pPr>
         <w:pStyle w:val="Sous-titre"/>
         <w:jc w:val="center"/>
+        <w:rPr>
+          <w:lang w:val="en-GB"/>
+        </w:rPr>
       </w:pPr>
       <w:r>
+        <w:rPr>
+          <w:lang w:val="en-GB"/>
+        </w:rPr>
         <w:t>Title of the project</w:t>
       </w:r>
     </w:p>
@@ -63,8 +75,13 @@
         <w:jc w:val="center"/>
       </w:pPr>
       <w:r>
-        <w:t>Name of the company</w:t>
+        <w:t xml:space="preserve">Name of the </w:t>
       </w:r>
+      <w:proofErr w:type="spellStart"/>
+      <w:r>
+        <w:t>company</w:t>
+      </w:r>
+      <w:proofErr w:type="spellEnd"/>
     </w:p>
     <w:p>
       <w:pPr>
@@ -116,9 +133,11 @@
             <w:pPr>
               <w:jc w:val="center"/>
             </w:pPr>
+            <w:proofErr w:type="spellStart"/>
             <w:r>
               <w:t>Contributors</w:t>
             </w:r>
+            <w:proofErr w:type="spellEnd"/>
           </w:p>
         </w:tc>
         <w:tc>
@@ -130,9 +149,11 @@
               <w:jc w:val="center"/>
               <w:cnfStyle w:val="100000000000" w:firstRow="1" w:lastRow="0" w:firstColumn="0" w:lastColumn="0" w:oddVBand="0" w:evenVBand="0" w:oddHBand="0" w:evenHBand="0" w:firstRowFirstColumn="0" w:firstRowLastColumn="0" w:lastRowFirstColumn="0" w:lastRowLastColumn="0"/>
             </w:pPr>
+            <w:proofErr w:type="spellStart"/>
             <w:r>
               <w:t>Role</w:t>
             </w:r>
+            <w:proofErr w:type="spellEnd"/>
           </w:p>
         </w:tc>
         <w:tc>
@@ -144,9 +165,11 @@
               <w:jc w:val="center"/>
               <w:cnfStyle w:val="100000000000" w:firstRow="1" w:lastRow="0" w:firstColumn="0" w:lastColumn="0" w:oddVBand="0" w:evenVBand="0" w:oddHBand="0" w:evenHBand="0" w:firstRowFirstColumn="0" w:firstRowLastColumn="0" w:lastRowFirstColumn="0" w:lastRowLastColumn="0"/>
             </w:pPr>
+            <w:proofErr w:type="spellStart"/>
             <w:r>
               <w:t>Company</w:t>
             </w:r>
+            <w:proofErr w:type="spellEnd"/>
           </w:p>
         </w:tc>
         <w:tc>
@@ -319,7 +342,10 @@
         <w:t xml:space="preserve">Table of </w:t>
       </w:r>
       <w:r>
-        <w:t>évolutions</w:t>
+        <w:rPr>
+          <w:lang w:val="en-GB"/>
+        </w:rPr>
+        <w:t>evolutions</w:t>
       </w:r>
     </w:p>
     <w:p>
@@ -339,7 +365,11 @@
     <w:sdt>
       <w:sdtPr>
         <w:rPr>
-          <w:lang w:val="fr-FR"/>
+          <w:rFonts w:asciiTheme="minorHAnsi" w:eastAsiaTheme="minorHAnsi" w:hAnsiTheme="minorHAnsi" w:cstheme="minorBidi"/>
+          <w:color w:val="auto"/>
+          <w:sz w:val="22"/>
+          <w:szCs w:val="22"/>
+          <w:lang w:val="fr-FR" w:eastAsia="en-US"/>
         </w:rPr>
         <w:id w:val="-1252966213"/>
         <w:docPartObj>
@@ -349,13 +379,8 @@
       </w:sdtPr>
       <w:sdtEndPr>
         <w:rPr>
-          <w:rFonts w:asciiTheme="minorHAnsi" w:eastAsiaTheme="minorHAnsi" w:hAnsiTheme="minorHAnsi" w:cstheme="minorBidi"/>
           <w:b/>
           <w:bCs/>
-          <w:color w:val="auto"/>
-          <w:sz w:val="22"/>
-          <w:szCs w:val="22"/>
-          <w:lang w:eastAsia="en-US"/>
         </w:rPr>
       </w:sdtEndPr>
       <w:sdtContent>
@@ -370,7 +395,13 @@
             <w:rPr>
               <w:lang w:val="fr-FR"/>
             </w:rPr>
-            <w:t>Table des matières</w:t>
+            <w:t xml:space="preserve">Table </w:t>
+          </w:r>
+          <w:r>
+            <w:rPr>
+              <w:lang w:val="fr-FR"/>
+            </w:rPr>
+            <w:t>of content</w:t>
           </w:r>
         </w:p>
         <w:p>
@@ -855,8 +886,13 @@
         <w:pStyle w:val="Titre2"/>
       </w:pPr>
       <w:bookmarkStart w:id="1" w:name="_Toc56183666"/>
+      <w:proofErr w:type="spellStart"/>
       <w:r>
-        <w:t>Company description</w:t>
+        <w:t>Company</w:t>
+      </w:r>
+      <w:proofErr w:type="spellEnd"/>
+      <w:r>
+        <w:t xml:space="preserve"> description</w:t>
       </w:r>
       <w:bookmarkEnd w:id="1"/>
     </w:p>
@@ -888,7 +924,23 @@
         <w:pStyle w:val="Titre2"/>
       </w:pPr>
       <w:r>
-        <w:t>How to read this document</w:t>
+        <w:t xml:space="preserve">How to </w:t>
+      </w:r>
+      <w:proofErr w:type="spellStart"/>
+      <w:r>
+        <w:t>read</w:t>
+      </w:r>
+      <w:proofErr w:type="spellEnd"/>
+      <w:r>
+        <w:t xml:space="preserve"> </w:t>
+      </w:r>
+      <w:proofErr w:type="spellStart"/>
+      <w:r>
+        <w:t>this</w:t>
+      </w:r>
+      <w:proofErr w:type="spellEnd"/>
+      <w:r>
+        <w:t xml:space="preserve"> document</w:t>
       </w:r>
     </w:p>
     <w:p>
@@ -1030,7 +1082,23 @@
         <w:pStyle w:val="Titre2"/>
       </w:pPr>
       <w:r>
-        <w:t>To be defined items</w:t>
+        <w:t xml:space="preserve">To </w:t>
+      </w:r>
+      <w:proofErr w:type="spellStart"/>
+      <w:r>
+        <w:t>be</w:t>
+      </w:r>
+      <w:proofErr w:type="spellEnd"/>
+      <w:r>
+        <w:t xml:space="preserve"> </w:t>
+      </w:r>
+      <w:proofErr w:type="spellStart"/>
+      <w:r>
+        <w:t>defined</w:t>
+      </w:r>
+      <w:proofErr w:type="spellEnd"/>
+      <w:r>
+        <w:t xml:space="preserve"> items</w:t>
       </w:r>
     </w:p>
     <w:p>
@@ -1212,10 +1280,12 @@
       <w:pPr>
         <w:pStyle w:val="Titre1"/>
       </w:pPr>
+      <w:proofErr w:type="spellStart"/>
       <w:r>
         <w:lastRenderedPageBreak/>
         <w:t>Specifications</w:t>
       </w:r>
+      <w:proofErr w:type="spellEnd"/>
     </w:p>
     <w:sectPr>
       <w:headerReference w:type="default" r:id="rId8"/>
@@ -1438,6 +1508,7 @@
         <w:dataBinding w:prefixMappings="xmlns:ns0='http://schemas.openxmlformats.org/package/2006/metadata/core-properties' xmlns:ns1='http://purl.org/dc/elements/1.1/'" w:xpath="/ns0:coreProperties[1]/ns1:title[1]" w:storeItemID="{6C3C8BC8-F283-45AE-878A-BAB7291924A1}"/>
         <w:text/>
       </w:sdtPr>
+      <w:sdtEndPr/>
       <w:sdtContent>
         <w:r>
           <w:rPr>
@@ -1481,6 +1552,7 @@
           <w:calendar w:val="gregorian"/>
         </w:date>
       </w:sdtPr>
+      <w:sdtEndPr/>
       <w:sdtContent>
         <w:r>
           <w:rPr>
@@ -1529,6 +1601,7 @@
         <w:dataBinding w:prefixMappings="xmlns:ns0='http://schemas.openxmlformats.org/package/2006/metadata/core-properties' xmlns:ns1='http://purl.org/dc/elements/1.1/'" w:xpath="/ns0:coreProperties[1]/ns1:title[1]" w:storeItemID="{6C3C8BC8-F283-45AE-878A-BAB7291924A1}"/>
         <w:text/>
       </w:sdtPr>
+      <w:sdtEndPr/>
       <w:sdtContent>
         <w:r>
           <w:rPr>
@@ -1572,6 +1645,7 @@
           <w:calendar w:val="gregorian"/>
         </w:date>
       </w:sdtPr>
+      <w:sdtEndPr/>
       <w:sdtContent>
         <w:r>
           <w:rPr>
@@ -3409,7 +3483,9 @@
   </w:compat>
   <w:rsids>
     <w:rsidRoot w:val="00506CE7"/>
+    <w:rsid w:val="00391206"/>
     <w:rsid w:val="00506CE7"/>
+    <w:rsid w:val="007073E0"/>
     <w:rsid w:val="0090322A"/>
   </w:rsids>
   <m:mathPr>

--- a/specifications/specifications-template.docx
+++ b/specifications/specifications-template.docx
@@ -31,10 +31,32 @@
         <w:pStyle w:val="Titre"/>
         <w:jc w:val="center"/>
       </w:pPr>
+      <w:sdt>
+        <w:sdtPr>
+          <w:rPr>
+            <w:color w:val="4472C4" w:themeColor="accent1"/>
+            <w:sz w:val="24"/>
+            <w:szCs w:val="24"/>
+          </w:rPr>
+          <w:alias w:val="Titre"/>
+          <w:id w:val="-476145478"/>
+          <w:placeholder>
+            <w:docPart w:val="4C044F9F72A2417AA66FAFFA8896579D"/>
+          </w:placeholder>
+          <w:showingPlcHdr/>
+          <w:dataBinding w:prefixMappings="xmlns:ns0='http://schemas.openxmlformats.org/package/2006/metadata/core-properties' xmlns:ns1='http://purl.org/dc/elements/1.1/'" w:xpath="/ns0:coreProperties[1]/ns1:title[1]" w:storeItemID="{6C3C8BC8-F283-45AE-878A-BAB7291924A1}"/>
+          <w:text/>
+        </w:sdtPr>
+        <w:sdtContent>
+          <w:r>
+            <w:t>[Titre du document]</w:t>
+          </w:r>
+        </w:sdtContent>
+      </w:sdt>
     </w:p>
     <w:p>
       <w:pPr>
-        <w:pStyle w:val="Titre"/>
+        <w:pStyle w:val="Sous-titre"/>
         <w:jc w:val="center"/>
         <w:rPr>
           <w:lang w:val="en-GB"/>
@@ -44,12 +66,11 @@
         <w:rPr>
           <w:lang w:val="en-GB"/>
         </w:rPr>
-        <w:t>Title of the document</w:t>
+        <w:t>Title of the project</w:t>
       </w:r>
     </w:p>
     <w:p>
       <w:pPr>
-        <w:pStyle w:val="Sous-titre"/>
         <w:jc w:val="center"/>
         <w:rPr>
           <w:lang w:val="en-GB"/>
@@ -59,66 +80,74 @@
         <w:rPr>
           <w:lang w:val="en-GB"/>
         </w:rPr>
-        <w:t>Title of the project</w:t>
+        <w:t>---</w:t>
       </w:r>
     </w:p>
     <w:p>
       <w:pPr>
         <w:jc w:val="center"/>
-      </w:pPr>
-      <w:r>
-        <w:t>---</w:t>
+        <w:rPr>
+          <w:lang w:val="en-GB"/>
+        </w:rPr>
+      </w:pPr>
+      <w:r>
+        <w:rPr>
+          <w:lang w:val="en-GB"/>
+        </w:rPr>
+        <w:t>Name of the company</w:t>
       </w:r>
     </w:p>
     <w:p>
       <w:pPr>
         <w:jc w:val="center"/>
-      </w:pPr>
-      <w:r>
-        <w:t xml:space="preserve">Name of the </w:t>
-      </w:r>
-      <w:proofErr w:type="spellStart"/>
-      <w:r>
-        <w:t>company</w:t>
-      </w:r>
-      <w:proofErr w:type="spellEnd"/>
+        <w:rPr>
+          <w:lang w:val="en-GB"/>
+        </w:rPr>
+      </w:pPr>
     </w:p>
     <w:p>
       <w:pPr>
         <w:jc w:val="center"/>
+        <w:rPr>
+          <w:lang w:val="en-GB"/>
+        </w:rPr>
       </w:pPr>
     </w:p>
     <w:p>
       <w:pPr>
         <w:jc w:val="center"/>
+        <w:rPr>
+          <w:lang w:val="en-GB"/>
+        </w:rPr>
       </w:pPr>
     </w:p>
     <w:p>
       <w:pPr>
         <w:jc w:val="center"/>
+        <w:rPr>
+          <w:lang w:val="en-GB"/>
+        </w:rPr>
       </w:pPr>
     </w:p>
     <w:p>
       <w:pPr>
         <w:jc w:val="center"/>
-      </w:pPr>
-    </w:p>
-    <w:p>
-      <w:pPr>
-        <w:jc w:val="center"/>
+        <w:rPr>
+          <w:lang w:val="en-GB"/>
+        </w:rPr>
       </w:pPr>
     </w:p>
     <w:tbl>
       <w:tblPr>
-        <w:tblStyle w:val="TableauGrille1Clair-Accentuation1"/>
+        <w:tblStyle w:val="Naepttable"/>
         <w:tblW w:w="0" w:type="auto"/>
         <w:tblLook w:val="04A0" w:firstRow="1" w:lastRow="0" w:firstColumn="1" w:lastColumn="0" w:noHBand="0" w:noVBand="1"/>
       </w:tblPr>
       <w:tblGrid>
-        <w:gridCol w:w="2397"/>
-        <w:gridCol w:w="2236"/>
-        <w:gridCol w:w="2320"/>
-        <w:gridCol w:w="2109"/>
+        <w:gridCol w:w="2395"/>
+        <w:gridCol w:w="2233"/>
+        <w:gridCol w:w="2318"/>
+        <w:gridCol w:w="2106"/>
       </w:tblGrid>
       <w:tr>
         <w:trPr>
@@ -126,13 +155,9 @@
         </w:trPr>
         <w:tc>
           <w:tcPr>
-            <w:cnfStyle w:val="001000000000" w:firstRow="0" w:lastRow="0" w:firstColumn="1" w:lastColumn="0" w:oddVBand="0" w:evenVBand="0" w:oddHBand="0" w:evenHBand="0" w:firstRowFirstColumn="0" w:firstRowLastColumn="0" w:lastRowFirstColumn="0" w:lastRowLastColumn="0"/>
             <w:tcW w:w="2397" w:type="dxa"/>
           </w:tcPr>
           <w:p>
-            <w:pPr>
-              <w:jc w:val="center"/>
-            </w:pPr>
             <w:proofErr w:type="spellStart"/>
             <w:r>
               <w:t>Contributors</w:t>
@@ -145,10 +170,6 @@
             <w:tcW w:w="2236" w:type="dxa"/>
           </w:tcPr>
           <w:p>
-            <w:pPr>
-              <w:jc w:val="center"/>
-              <w:cnfStyle w:val="100000000000" w:firstRow="1" w:lastRow="0" w:firstColumn="0" w:lastColumn="0" w:oddVBand="0" w:evenVBand="0" w:oddHBand="0" w:evenHBand="0" w:firstRowFirstColumn="0" w:firstRowLastColumn="0" w:lastRowFirstColumn="0" w:lastRowLastColumn="0"/>
-            </w:pPr>
             <w:proofErr w:type="spellStart"/>
             <w:r>
               <w:t>Role</w:t>
@@ -161,10 +182,6 @@
             <w:tcW w:w="2320" w:type="dxa"/>
           </w:tcPr>
           <w:p>
-            <w:pPr>
-              <w:jc w:val="center"/>
-              <w:cnfStyle w:val="100000000000" w:firstRow="1" w:lastRow="0" w:firstColumn="0" w:lastColumn="0" w:oddVBand="0" w:evenVBand="0" w:oddHBand="0" w:evenHBand="0" w:firstRowFirstColumn="0" w:firstRowLastColumn="0" w:lastRowFirstColumn="0" w:lastRowLastColumn="0"/>
-            </w:pPr>
             <w:proofErr w:type="spellStart"/>
             <w:r>
               <w:t>Company</w:t>
@@ -177,10 +194,6 @@
             <w:tcW w:w="2109" w:type="dxa"/>
           </w:tcPr>
           <w:p>
-            <w:pPr>
-              <w:jc w:val="center"/>
-              <w:cnfStyle w:val="100000000000" w:firstRow="1" w:lastRow="0" w:firstColumn="0" w:lastColumn="0" w:oddVBand="0" w:evenVBand="0" w:oddHBand="0" w:evenHBand="0" w:firstRowFirstColumn="0" w:firstRowLastColumn="0" w:lastRowFirstColumn="0" w:lastRowLastColumn="0"/>
-            </w:pPr>
             <w:r>
               <w:t>Visa</w:t>
             </w:r>
@@ -190,7 +203,6 @@
       <w:tr>
         <w:tc>
           <w:tcPr>
-            <w:cnfStyle w:val="001000000000" w:firstRow="0" w:lastRow="0" w:firstColumn="1" w:lastColumn="0" w:oddVBand="0" w:evenVBand="0" w:oddHBand="0" w:evenHBand="0" w:firstRowFirstColumn="0" w:firstRowLastColumn="0" w:lastRowFirstColumn="0" w:lastRowLastColumn="0"/>
             <w:tcW w:w="2397" w:type="dxa"/>
           </w:tcPr>
           <w:p>
@@ -206,7 +218,6 @@
           <w:p>
             <w:pPr>
               <w:jc w:val="center"/>
-              <w:cnfStyle w:val="000000000000" w:firstRow="0" w:lastRow="0" w:firstColumn="0" w:lastColumn="0" w:oddVBand="0" w:evenVBand="0" w:oddHBand="0" w:evenHBand="0" w:firstRowFirstColumn="0" w:firstRowLastColumn="0" w:lastRowFirstColumn="0" w:lastRowLastColumn="0"/>
             </w:pPr>
           </w:p>
         </w:tc>
@@ -217,7 +228,6 @@
           <w:p>
             <w:pPr>
               <w:jc w:val="center"/>
-              <w:cnfStyle w:val="000000000000" w:firstRow="0" w:lastRow="0" w:firstColumn="0" w:lastColumn="0" w:oddVBand="0" w:evenVBand="0" w:oddHBand="0" w:evenHBand="0" w:firstRowFirstColumn="0" w:firstRowLastColumn="0" w:lastRowFirstColumn="0" w:lastRowLastColumn="0"/>
             </w:pPr>
           </w:p>
         </w:tc>
@@ -228,7 +238,6 @@
           <w:p>
             <w:pPr>
               <w:jc w:val="center"/>
-              <w:cnfStyle w:val="000000000000" w:firstRow="0" w:lastRow="0" w:firstColumn="0" w:lastColumn="0" w:oddVBand="0" w:evenVBand="0" w:oddHBand="0" w:evenHBand="0" w:firstRowFirstColumn="0" w:firstRowLastColumn="0" w:lastRowFirstColumn="0" w:lastRowLastColumn="0"/>
             </w:pPr>
           </w:p>
         </w:tc>
@@ -236,7 +245,6 @@
       <w:tr>
         <w:tc>
           <w:tcPr>
-            <w:cnfStyle w:val="001000000000" w:firstRow="0" w:lastRow="0" w:firstColumn="1" w:lastColumn="0" w:oddVBand="0" w:evenVBand="0" w:oddHBand="0" w:evenHBand="0" w:firstRowFirstColumn="0" w:firstRowLastColumn="0" w:lastRowFirstColumn="0" w:lastRowLastColumn="0"/>
             <w:tcW w:w="2397" w:type="dxa"/>
           </w:tcPr>
           <w:p>
@@ -252,7 +260,6 @@
           <w:p>
             <w:pPr>
               <w:jc w:val="center"/>
-              <w:cnfStyle w:val="000000000000" w:firstRow="0" w:lastRow="0" w:firstColumn="0" w:lastColumn="0" w:oddVBand="0" w:evenVBand="0" w:oddHBand="0" w:evenHBand="0" w:firstRowFirstColumn="0" w:firstRowLastColumn="0" w:lastRowFirstColumn="0" w:lastRowLastColumn="0"/>
             </w:pPr>
           </w:p>
         </w:tc>
@@ -263,7 +270,6 @@
           <w:p>
             <w:pPr>
               <w:jc w:val="center"/>
-              <w:cnfStyle w:val="000000000000" w:firstRow="0" w:lastRow="0" w:firstColumn="0" w:lastColumn="0" w:oddVBand="0" w:evenVBand="0" w:oddHBand="0" w:evenHBand="0" w:firstRowFirstColumn="0" w:firstRowLastColumn="0" w:lastRowFirstColumn="0" w:lastRowLastColumn="0"/>
             </w:pPr>
           </w:p>
         </w:tc>
@@ -274,7 +280,6 @@
           <w:p>
             <w:pPr>
               <w:jc w:val="center"/>
-              <w:cnfStyle w:val="000000000000" w:firstRow="0" w:lastRow="0" w:firstColumn="0" w:lastColumn="0" w:oddVBand="0" w:evenVBand="0" w:oddHBand="0" w:evenHBand="0" w:firstRowFirstColumn="0" w:firstRowLastColumn="0" w:lastRowFirstColumn="0" w:lastRowLastColumn="0"/>
             </w:pPr>
           </w:p>
         </w:tc>
@@ -282,7 +287,6 @@
       <w:tr>
         <w:tc>
           <w:tcPr>
-            <w:cnfStyle w:val="001000000000" w:firstRow="0" w:lastRow="0" w:firstColumn="1" w:lastColumn="0" w:oddVBand="0" w:evenVBand="0" w:oddHBand="0" w:evenHBand="0" w:firstRowFirstColumn="0" w:firstRowLastColumn="0" w:lastRowFirstColumn="0" w:lastRowLastColumn="0"/>
             <w:tcW w:w="2397" w:type="dxa"/>
           </w:tcPr>
           <w:p>
@@ -298,7 +302,6 @@
           <w:p>
             <w:pPr>
               <w:jc w:val="center"/>
-              <w:cnfStyle w:val="000000000000" w:firstRow="0" w:lastRow="0" w:firstColumn="0" w:lastColumn="0" w:oddVBand="0" w:evenVBand="0" w:oddHBand="0" w:evenHBand="0" w:firstRowFirstColumn="0" w:firstRowLastColumn="0" w:lastRowFirstColumn="0" w:lastRowLastColumn="0"/>
             </w:pPr>
           </w:p>
         </w:tc>
@@ -309,7 +312,6 @@
           <w:p>
             <w:pPr>
               <w:jc w:val="center"/>
-              <w:cnfStyle w:val="000000000000" w:firstRow="0" w:lastRow="0" w:firstColumn="0" w:lastColumn="0" w:oddVBand="0" w:evenVBand="0" w:oddHBand="0" w:evenHBand="0" w:firstRowFirstColumn="0" w:firstRowLastColumn="0" w:lastRowFirstColumn="0" w:lastRowLastColumn="0"/>
             </w:pPr>
           </w:p>
         </w:tc>
@@ -319,8 +321,8 @@
           </w:tcPr>
           <w:p>
             <w:pPr>
+              <w:keepNext/>
               <w:jc w:val="center"/>
-              <w:cnfStyle w:val="000000000000" w:firstRow="0" w:lastRow="0" w:firstColumn="0" w:lastColumn="0" w:oddVBand="0" w:evenVBand="0" w:oddHBand="0" w:evenHBand="0" w:firstRowFirstColumn="0" w:firstRowLastColumn="0" w:lastRowFirstColumn="0" w:lastRowLastColumn="0"/>
             </w:pPr>
           </w:p>
         </w:tc>
@@ -328,8 +330,40 @@
     </w:tbl>
     <w:p>
       <w:pPr>
+        <w:pStyle w:val="Lgende"/>
         <w:jc w:val="center"/>
       </w:pPr>
+      <w:bookmarkStart w:id="0" w:name="_Toc57794757"/>
+      <w:r>
+        <w:t xml:space="preserve">Table </w:t>
+      </w:r>
+      <w:r>
+        <w:fldChar w:fldCharType="begin"/>
+      </w:r>
+      <w:r>
+        <w:instrText xml:space="preserve"> SEQ Tableau \* ARABIC </w:instrText>
+      </w:r>
+      <w:r>
+        <w:fldChar w:fldCharType="separate"/>
+      </w:r>
+      <w:r>
+        <w:rPr>
+          <w:noProof/>
+        </w:rPr>
+        <w:t>1</w:t>
+      </w:r>
+      <w:r>
+        <w:fldChar w:fldCharType="end"/>
+      </w:r>
+      <w:r>
+        <w:t xml:space="preserve">: </w:t>
+      </w:r>
+      <w:proofErr w:type="spellStart"/>
+      <w:r>
+        <w:t>Contributors</w:t>
+      </w:r>
+      <w:bookmarkEnd w:id="0"/>
+      <w:proofErr w:type="spellEnd"/>
     </w:p>
     <w:p>
       <w:r>
@@ -337,16 +371,181 @@
       </w:r>
     </w:p>
     <w:p>
-      <w:r>
+      <w:pPr>
+        <w:rPr>
+          <w:rFonts w:asciiTheme="majorHAnsi" w:eastAsiaTheme="majorEastAsia" w:hAnsiTheme="majorHAnsi" w:cstheme="majorBidi"/>
+          <w:color w:val="2F5496" w:themeColor="accent1" w:themeShade="BF"/>
+          <w:sz w:val="32"/>
+          <w:szCs w:val="32"/>
+          <w:lang w:eastAsia="en-GB"/>
+        </w:rPr>
+      </w:pPr>
+      <w:r>
+        <w:rPr>
+          <w:rFonts w:asciiTheme="majorHAnsi" w:eastAsiaTheme="majorEastAsia" w:hAnsiTheme="majorHAnsi" w:cstheme="majorBidi"/>
+          <w:color w:val="2F5496" w:themeColor="accent1" w:themeShade="BF"/>
+          <w:sz w:val="32"/>
+          <w:szCs w:val="32"/>
+          <w:lang w:eastAsia="en-GB"/>
+        </w:rPr>
         <w:lastRenderedPageBreak/>
         <w:t xml:space="preserve">Table of </w:t>
       </w:r>
       <w:r>
         <w:rPr>
-          <w:lang w:val="en-GB"/>
+          <w:rFonts w:asciiTheme="majorHAnsi" w:eastAsiaTheme="majorEastAsia" w:hAnsiTheme="majorHAnsi" w:cstheme="majorBidi"/>
+          <w:color w:val="2F5496" w:themeColor="accent1" w:themeShade="BF"/>
+          <w:sz w:val="32"/>
+          <w:szCs w:val="32"/>
+          <w:lang w:eastAsia="en-GB"/>
         </w:rPr>
         <w:t>evolutions</w:t>
       </w:r>
+    </w:p>
+    <w:tbl>
+      <w:tblPr>
+        <w:tblStyle w:val="Naepttable"/>
+        <w:tblW w:w="0" w:type="auto"/>
+        <w:tblLook w:val="04A0" w:firstRow="1" w:lastRow="0" w:firstColumn="1" w:lastColumn="0" w:noHBand="0" w:noVBand="1"/>
+      </w:tblPr>
+      <w:tblGrid>
+        <w:gridCol w:w="2395"/>
+        <w:gridCol w:w="6384"/>
+      </w:tblGrid>
+      <w:tr>
+        <w:trPr>
+          <w:cnfStyle w:val="100000000000" w:firstRow="1" w:lastRow="0" w:firstColumn="0" w:lastColumn="0" w:oddVBand="0" w:evenVBand="0" w:oddHBand="0" w:evenHBand="0" w:firstRowFirstColumn="0" w:firstRowLastColumn="0" w:lastRowFirstColumn="0" w:lastRowLastColumn="0"/>
+        </w:trPr>
+        <w:tc>
+          <w:tcPr>
+            <w:tcW w:w="2395" w:type="dxa"/>
+          </w:tcPr>
+          <w:p>
+            <w:r>
+              <w:t>Items</w:t>
+            </w:r>
+          </w:p>
+        </w:tc>
+        <w:tc>
+          <w:tcPr>
+            <w:tcW w:w="6384" w:type="dxa"/>
+          </w:tcPr>
+          <w:p>
+            <w:r>
+              <w:t xml:space="preserve">Kind of </w:t>
+            </w:r>
+            <w:proofErr w:type="spellStart"/>
+            <w:r>
+              <w:t>evolution</w:t>
+            </w:r>
+            <w:proofErr w:type="spellEnd"/>
+          </w:p>
+        </w:tc>
+      </w:tr>
+      <w:tr>
+        <w:tc>
+          <w:tcPr>
+            <w:tcW w:w="2395" w:type="dxa"/>
+          </w:tcPr>
+          <w:p>
+            <w:pPr>
+              <w:jc w:val="center"/>
+            </w:pPr>
+          </w:p>
+        </w:tc>
+        <w:tc>
+          <w:tcPr>
+            <w:tcW w:w="6384" w:type="dxa"/>
+          </w:tcPr>
+          <w:p>
+            <w:pPr>
+              <w:jc w:val="center"/>
+            </w:pPr>
+          </w:p>
+        </w:tc>
+      </w:tr>
+      <w:tr>
+        <w:tc>
+          <w:tcPr>
+            <w:tcW w:w="2395" w:type="dxa"/>
+          </w:tcPr>
+          <w:p>
+            <w:pPr>
+              <w:jc w:val="center"/>
+            </w:pPr>
+          </w:p>
+        </w:tc>
+        <w:tc>
+          <w:tcPr>
+            <w:tcW w:w="6384" w:type="dxa"/>
+          </w:tcPr>
+          <w:p>
+            <w:pPr>
+              <w:jc w:val="center"/>
+            </w:pPr>
+          </w:p>
+        </w:tc>
+      </w:tr>
+      <w:tr>
+        <w:tc>
+          <w:tcPr>
+            <w:tcW w:w="2395" w:type="dxa"/>
+          </w:tcPr>
+          <w:p>
+            <w:pPr>
+              <w:jc w:val="center"/>
+            </w:pPr>
+          </w:p>
+        </w:tc>
+        <w:tc>
+          <w:tcPr>
+            <w:tcW w:w="6384" w:type="dxa"/>
+          </w:tcPr>
+          <w:p>
+            <w:pPr>
+              <w:keepNext/>
+              <w:jc w:val="center"/>
+            </w:pPr>
+          </w:p>
+        </w:tc>
+      </w:tr>
+    </w:tbl>
+    <w:p>
+      <w:pPr>
+        <w:pStyle w:val="Lgende"/>
+        <w:jc w:val="center"/>
+      </w:pPr>
+      <w:bookmarkStart w:id="1" w:name="_Toc57794758"/>
+      <w:r>
+        <w:t xml:space="preserve">Table </w:t>
+      </w:r>
+      <w:r>
+        <w:fldChar w:fldCharType="begin"/>
+      </w:r>
+      <w:r>
+        <w:instrText xml:space="preserve"> SEQ Tableau \* ARABIC </w:instrText>
+      </w:r>
+      <w:r>
+        <w:fldChar w:fldCharType="separate"/>
+      </w:r>
+      <w:r>
+        <w:rPr>
+          <w:noProof/>
+        </w:rPr>
+        <w:t>2</w:t>
+      </w:r>
+      <w:r>
+        <w:fldChar w:fldCharType="end"/>
+      </w:r>
+      <w:r>
+        <w:t xml:space="preserve">: Table of </w:t>
+      </w:r>
+      <w:proofErr w:type="spellStart"/>
+      <w:r>
+        <w:t>evolutions</w:t>
+      </w:r>
+      <w:bookmarkEnd w:id="1"/>
+      <w:proofErr w:type="spellEnd"/>
     </w:p>
     <w:p>
       <w:pPr>
@@ -408,11 +607,12 @@
           <w:pPr>
             <w:pStyle w:val="TM1"/>
             <w:tabs>
-              <w:tab w:val="left" w:pos="440"/>
               <w:tab w:val="right" w:leader="dot" w:pos="9062"/>
             </w:tabs>
             <w:rPr>
+              <w:rFonts w:eastAsiaTheme="minorEastAsia"/>
               <w:noProof/>
+              <w:lang w:val="en-GB" w:eastAsia="en-GB"/>
             </w:rPr>
           </w:pPr>
           <w:r>
@@ -424,17 +624,162 @@
           <w:r>
             <w:fldChar w:fldCharType="separate"/>
           </w:r>
-          <w:hyperlink w:anchor="_Toc56183665" w:history="1">
+          <w:hyperlink w:anchor="_Toc57219612" w:history="1">
             <w:r>
               <w:rPr>
                 <w:rStyle w:val="Lienhypertexte"/>
                 <w:noProof/>
+                <w:lang w:eastAsia="en-GB"/>
+              </w:rPr>
+              <w:t>Table of figures</w:t>
+            </w:r>
+            <w:r>
+              <w:rPr>
+                <w:noProof/>
+                <w:webHidden/>
+              </w:rPr>
+              <w:tab/>
+            </w:r>
+            <w:r>
+              <w:rPr>
+                <w:noProof/>
+                <w:webHidden/>
+              </w:rPr>
+              <w:fldChar w:fldCharType="begin"/>
+            </w:r>
+            <w:r>
+              <w:rPr>
+                <w:noProof/>
+                <w:webHidden/>
+              </w:rPr>
+              <w:instrText xml:space="preserve"> PAGEREF _Toc57219612 \h </w:instrText>
+            </w:r>
+            <w:r>
+              <w:rPr>
+                <w:noProof/>
+                <w:webHidden/>
+              </w:rPr>
+            </w:r>
+            <w:r>
+              <w:rPr>
+                <w:noProof/>
+                <w:webHidden/>
+              </w:rPr>
+              <w:fldChar w:fldCharType="separate"/>
+            </w:r>
+            <w:r>
+              <w:rPr>
+                <w:noProof/>
+                <w:webHidden/>
+              </w:rPr>
+              <w:t>4</w:t>
+            </w:r>
+            <w:r>
+              <w:rPr>
+                <w:noProof/>
+                <w:webHidden/>
+              </w:rPr>
+              <w:fldChar w:fldCharType="end"/>
+            </w:r>
+          </w:hyperlink>
+        </w:p>
+        <w:p>
+          <w:pPr>
+            <w:pStyle w:val="TM1"/>
+            <w:tabs>
+              <w:tab w:val="right" w:leader="dot" w:pos="9062"/>
+            </w:tabs>
+            <w:rPr>
+              <w:rFonts w:eastAsiaTheme="minorEastAsia"/>
+              <w:noProof/>
+              <w:lang w:val="en-GB" w:eastAsia="en-GB"/>
+            </w:rPr>
+          </w:pPr>
+          <w:hyperlink w:anchor="_Toc57219613" w:history="1">
+            <w:r>
+              <w:rPr>
+                <w:rStyle w:val="Lienhypertexte"/>
+                <w:noProof/>
+                <w:lang w:eastAsia="en-GB"/>
+              </w:rPr>
+              <w:t>Glossary</w:t>
+            </w:r>
+            <w:r>
+              <w:rPr>
+                <w:noProof/>
+                <w:webHidden/>
+              </w:rPr>
+              <w:tab/>
+            </w:r>
+            <w:r>
+              <w:rPr>
+                <w:noProof/>
+                <w:webHidden/>
+              </w:rPr>
+              <w:fldChar w:fldCharType="begin"/>
+            </w:r>
+            <w:r>
+              <w:rPr>
+                <w:noProof/>
+                <w:webHidden/>
+              </w:rPr>
+              <w:instrText xml:space="preserve"> PAGEREF _Toc57219613 \h </w:instrText>
+            </w:r>
+            <w:r>
+              <w:rPr>
+                <w:noProof/>
+                <w:webHidden/>
+              </w:rPr>
+            </w:r>
+            <w:r>
+              <w:rPr>
+                <w:noProof/>
+                <w:webHidden/>
+              </w:rPr>
+              <w:fldChar w:fldCharType="separate"/>
+            </w:r>
+            <w:r>
+              <w:rPr>
+                <w:noProof/>
+                <w:webHidden/>
+              </w:rPr>
+              <w:t>5</w:t>
+            </w:r>
+            <w:r>
+              <w:rPr>
+                <w:noProof/>
+                <w:webHidden/>
+              </w:rPr>
+              <w:fldChar w:fldCharType="end"/>
+            </w:r>
+          </w:hyperlink>
+        </w:p>
+        <w:p>
+          <w:pPr>
+            <w:pStyle w:val="TM1"/>
+            <w:tabs>
+              <w:tab w:val="left" w:pos="440"/>
+              <w:tab w:val="right" w:leader="dot" w:pos="9062"/>
+            </w:tabs>
+            <w:rPr>
+              <w:rFonts w:eastAsiaTheme="minorEastAsia"/>
+              <w:noProof/>
+              <w:lang w:val="en-GB" w:eastAsia="en-GB"/>
+            </w:rPr>
+          </w:pPr>
+          <w:hyperlink w:anchor="_Toc57219614" w:history="1">
+            <w:r>
+              <w:rPr>
+                <w:rStyle w:val="Lienhypertexte"/>
+                <w:noProof/>
               </w:rPr>
               <w:t>1</w:t>
             </w:r>
             <w:r>
               <w:rPr>
-                <w:noProof/>
+                <w:rFonts w:eastAsiaTheme="minorEastAsia"/>
+                <w:noProof/>
+                <w:lang w:val="en-GB" w:eastAsia="en-GB"/>
               </w:rPr>
               <w:tab/>
             </w:r>
@@ -464,7 +809,7 @@
                 <w:noProof/>
                 <w:webHidden/>
               </w:rPr>
-              <w:instrText xml:space="preserve"> PAGEREF _Toc56183665 \h </w:instrText>
+              <w:instrText xml:space="preserve"> PAGEREF _Toc57219614 \h </w:instrText>
             </w:r>
             <w:r>
               <w:rPr>
@@ -484,7 +829,7 @@
                 <w:noProof/>
                 <w:webHidden/>
               </w:rPr>
-              <w:t>5</w:t>
+              <w:t>6</w:t>
             </w:r>
             <w:r>
               <w:rPr>
@@ -503,10 +848,12 @@
               <w:tab w:val="right" w:leader="dot" w:pos="9062"/>
             </w:tabs>
             <w:rPr>
+              <w:rFonts w:eastAsiaTheme="minorEastAsia"/>
               <w:noProof/>
+              <w:lang w:val="en-GB" w:eastAsia="en-GB"/>
             </w:rPr>
           </w:pPr>
-          <w:hyperlink w:anchor="_Toc56183666" w:history="1">
+          <w:hyperlink w:anchor="_Toc57219615" w:history="1">
             <w:r>
               <w:rPr>
                 <w:rStyle w:val="Lienhypertexte"/>
@@ -516,7 +863,9 @@
             </w:r>
             <w:r>
               <w:rPr>
-                <w:noProof/>
+                <w:rFonts w:eastAsiaTheme="minorEastAsia"/>
+                <w:noProof/>
+                <w:lang w:val="en-GB" w:eastAsia="en-GB"/>
               </w:rPr>
               <w:tab/>
             </w:r>
@@ -546,7 +895,7 @@
                 <w:noProof/>
                 <w:webHidden/>
               </w:rPr>
-              <w:instrText xml:space="preserve"> PAGEREF _Toc56183666 \h </w:instrText>
+              <w:instrText xml:space="preserve"> PAGEREF _Toc57219615 \h </w:instrText>
             </w:r>
             <w:r>
               <w:rPr>
@@ -566,7 +915,7 @@
                 <w:noProof/>
                 <w:webHidden/>
               </w:rPr>
-              <w:t>5</w:t>
+              <w:t>6</w:t>
             </w:r>
             <w:r>
               <w:rPr>
@@ -585,10 +934,12 @@
               <w:tab w:val="right" w:leader="dot" w:pos="9062"/>
             </w:tabs>
             <w:rPr>
+              <w:rFonts w:eastAsiaTheme="minorEastAsia"/>
               <w:noProof/>
+              <w:lang w:val="en-GB" w:eastAsia="en-GB"/>
             </w:rPr>
           </w:pPr>
-          <w:hyperlink w:anchor="_Toc56183667" w:history="1">
+          <w:hyperlink w:anchor="_Toc57219616" w:history="1">
             <w:r>
               <w:rPr>
                 <w:rStyle w:val="Lienhypertexte"/>
@@ -598,7 +949,9 @@
             </w:r>
             <w:r>
               <w:rPr>
-                <w:noProof/>
+                <w:rFonts w:eastAsiaTheme="minorEastAsia"/>
+                <w:noProof/>
+                <w:lang w:val="en-GB" w:eastAsia="en-GB"/>
               </w:rPr>
               <w:tab/>
             </w:r>
@@ -628,7 +981,7 @@
                 <w:noProof/>
                 <w:webHidden/>
               </w:rPr>
-              <w:instrText xml:space="preserve"> PAGEREF _Toc56183667 \h </w:instrText>
+              <w:instrText xml:space="preserve"> PAGEREF _Toc57219616 \h </w:instrText>
             </w:r>
             <w:r>
               <w:rPr>
@@ -648,7 +1001,7 @@
                 <w:noProof/>
                 <w:webHidden/>
               </w:rPr>
-              <w:t>5</w:t>
+              <w:t>6</w:t>
             </w:r>
             <w:r>
               <w:rPr>
@@ -667,10 +1020,12 @@
               <w:tab w:val="right" w:leader="dot" w:pos="9062"/>
             </w:tabs>
             <w:rPr>
+              <w:rFonts w:eastAsiaTheme="minorEastAsia"/>
               <w:noProof/>
+              <w:lang w:val="en-GB" w:eastAsia="en-GB"/>
             </w:rPr>
           </w:pPr>
-          <w:hyperlink w:anchor="_Toc56183668" w:history="1">
+          <w:hyperlink w:anchor="_Toc57219617" w:history="1">
             <w:r>
               <w:rPr>
                 <w:rStyle w:val="Lienhypertexte"/>
@@ -680,7 +1035,9 @@
             </w:r>
             <w:r>
               <w:rPr>
-                <w:noProof/>
+                <w:rFonts w:eastAsiaTheme="minorEastAsia"/>
+                <w:noProof/>
+                <w:lang w:val="en-GB" w:eastAsia="en-GB"/>
               </w:rPr>
               <w:tab/>
             </w:r>
@@ -710,7 +1067,7 @@
                 <w:noProof/>
                 <w:webHidden/>
               </w:rPr>
-              <w:instrText xml:space="preserve"> PAGEREF _Toc56183668 \h </w:instrText>
+              <w:instrText xml:space="preserve"> PAGEREF _Toc57219617 \h </w:instrText>
             </w:r>
             <w:r>
               <w:rPr>
@@ -730,7 +1087,265 @@
                 <w:noProof/>
                 <w:webHidden/>
               </w:rPr>
-              <w:t>5</w:t>
+              <w:t>6</w:t>
+            </w:r>
+            <w:r>
+              <w:rPr>
+                <w:noProof/>
+                <w:webHidden/>
+              </w:rPr>
+              <w:fldChar w:fldCharType="end"/>
+            </w:r>
+          </w:hyperlink>
+        </w:p>
+        <w:p>
+          <w:pPr>
+            <w:pStyle w:val="TM2"/>
+            <w:tabs>
+              <w:tab w:val="left" w:pos="880"/>
+              <w:tab w:val="right" w:leader="dot" w:pos="9062"/>
+            </w:tabs>
+            <w:rPr>
+              <w:rFonts w:eastAsiaTheme="minorEastAsia"/>
+              <w:noProof/>
+              <w:lang w:val="en-GB" w:eastAsia="en-GB"/>
+            </w:rPr>
+          </w:pPr>
+          <w:hyperlink w:anchor="_Toc57219618" w:history="1">
+            <w:r>
+              <w:rPr>
+                <w:rStyle w:val="Lienhypertexte"/>
+                <w:noProof/>
+              </w:rPr>
+              <w:t>1.4.</w:t>
+            </w:r>
+            <w:r>
+              <w:rPr>
+                <w:rFonts w:eastAsiaTheme="minorEastAsia"/>
+                <w:noProof/>
+                <w:lang w:val="en-GB" w:eastAsia="en-GB"/>
+              </w:rPr>
+              <w:tab/>
+            </w:r>
+            <w:r>
+              <w:rPr>
+                <w:rStyle w:val="Lienhypertexte"/>
+                <w:noProof/>
+              </w:rPr>
+              <w:t>How to read this document</w:t>
+            </w:r>
+            <w:r>
+              <w:rPr>
+                <w:noProof/>
+                <w:webHidden/>
+              </w:rPr>
+              <w:tab/>
+            </w:r>
+            <w:r>
+              <w:rPr>
+                <w:noProof/>
+                <w:webHidden/>
+              </w:rPr>
+              <w:fldChar w:fldCharType="begin"/>
+            </w:r>
+            <w:r>
+              <w:rPr>
+                <w:noProof/>
+                <w:webHidden/>
+              </w:rPr>
+              <w:instrText xml:space="preserve"> PAGEREF _Toc57219618 \h </w:instrText>
+            </w:r>
+            <w:r>
+              <w:rPr>
+                <w:noProof/>
+                <w:webHidden/>
+              </w:rPr>
+            </w:r>
+            <w:r>
+              <w:rPr>
+                <w:noProof/>
+                <w:webHidden/>
+              </w:rPr>
+              <w:fldChar w:fldCharType="separate"/>
+            </w:r>
+            <w:r>
+              <w:rPr>
+                <w:noProof/>
+                <w:webHidden/>
+              </w:rPr>
+              <w:t>6</w:t>
+            </w:r>
+            <w:r>
+              <w:rPr>
+                <w:noProof/>
+                <w:webHidden/>
+              </w:rPr>
+              <w:fldChar w:fldCharType="end"/>
+            </w:r>
+          </w:hyperlink>
+        </w:p>
+        <w:p>
+          <w:pPr>
+            <w:pStyle w:val="TM2"/>
+            <w:tabs>
+              <w:tab w:val="left" w:pos="880"/>
+              <w:tab w:val="right" w:leader="dot" w:pos="9062"/>
+            </w:tabs>
+            <w:rPr>
+              <w:rFonts w:eastAsiaTheme="minorEastAsia"/>
+              <w:noProof/>
+              <w:lang w:val="en-GB" w:eastAsia="en-GB"/>
+            </w:rPr>
+          </w:pPr>
+          <w:hyperlink w:anchor="_Toc57219619" w:history="1">
+            <w:r>
+              <w:rPr>
+                <w:rStyle w:val="Lienhypertexte"/>
+                <w:noProof/>
+              </w:rPr>
+              <w:t>1.5.</w:t>
+            </w:r>
+            <w:r>
+              <w:rPr>
+                <w:rFonts w:eastAsiaTheme="minorEastAsia"/>
+                <w:noProof/>
+                <w:lang w:val="en-GB" w:eastAsia="en-GB"/>
+              </w:rPr>
+              <w:tab/>
+            </w:r>
+            <w:r>
+              <w:rPr>
+                <w:rStyle w:val="Lienhypertexte"/>
+                <w:noProof/>
+              </w:rPr>
+              <w:t>Reference documents</w:t>
+            </w:r>
+            <w:r>
+              <w:rPr>
+                <w:noProof/>
+                <w:webHidden/>
+              </w:rPr>
+              <w:tab/>
+            </w:r>
+            <w:r>
+              <w:rPr>
+                <w:noProof/>
+                <w:webHidden/>
+              </w:rPr>
+              <w:fldChar w:fldCharType="begin"/>
+            </w:r>
+            <w:r>
+              <w:rPr>
+                <w:noProof/>
+                <w:webHidden/>
+              </w:rPr>
+              <w:instrText xml:space="preserve"> PAGEREF _Toc57219619 \h </w:instrText>
+            </w:r>
+            <w:r>
+              <w:rPr>
+                <w:noProof/>
+                <w:webHidden/>
+              </w:rPr>
+            </w:r>
+            <w:r>
+              <w:rPr>
+                <w:noProof/>
+                <w:webHidden/>
+              </w:rPr>
+              <w:fldChar w:fldCharType="separate"/>
+            </w:r>
+            <w:r>
+              <w:rPr>
+                <w:noProof/>
+                <w:webHidden/>
+              </w:rPr>
+              <w:t>6</w:t>
+            </w:r>
+            <w:r>
+              <w:rPr>
+                <w:noProof/>
+                <w:webHidden/>
+              </w:rPr>
+              <w:fldChar w:fldCharType="end"/>
+            </w:r>
+          </w:hyperlink>
+        </w:p>
+        <w:p>
+          <w:pPr>
+            <w:pStyle w:val="TM2"/>
+            <w:tabs>
+              <w:tab w:val="left" w:pos="880"/>
+              <w:tab w:val="right" w:leader="dot" w:pos="9062"/>
+            </w:tabs>
+            <w:rPr>
+              <w:rFonts w:eastAsiaTheme="minorEastAsia"/>
+              <w:noProof/>
+              <w:lang w:val="en-GB" w:eastAsia="en-GB"/>
+            </w:rPr>
+          </w:pPr>
+          <w:hyperlink w:anchor="_Toc57219620" w:history="1">
+            <w:r>
+              <w:rPr>
+                <w:rStyle w:val="Lienhypertexte"/>
+                <w:noProof/>
+              </w:rPr>
+              <w:t>1.6.</w:t>
+            </w:r>
+            <w:r>
+              <w:rPr>
+                <w:rFonts w:eastAsiaTheme="minorEastAsia"/>
+                <w:noProof/>
+                <w:lang w:val="en-GB" w:eastAsia="en-GB"/>
+              </w:rPr>
+              <w:tab/>
+            </w:r>
+            <w:r>
+              <w:rPr>
+                <w:rStyle w:val="Lienhypertexte"/>
+                <w:noProof/>
+              </w:rPr>
+              <w:t>To be defined items</w:t>
+            </w:r>
+            <w:r>
+              <w:rPr>
+                <w:noProof/>
+                <w:webHidden/>
+              </w:rPr>
+              <w:tab/>
+            </w:r>
+            <w:r>
+              <w:rPr>
+                <w:noProof/>
+                <w:webHidden/>
+              </w:rPr>
+              <w:fldChar w:fldCharType="begin"/>
+            </w:r>
+            <w:r>
+              <w:rPr>
+                <w:noProof/>
+                <w:webHidden/>
+              </w:rPr>
+              <w:instrText xml:space="preserve"> PAGEREF _Toc57219620 \h </w:instrText>
+            </w:r>
+            <w:r>
+              <w:rPr>
+                <w:noProof/>
+                <w:webHidden/>
+              </w:rPr>
+            </w:r>
+            <w:r>
+              <w:rPr>
+                <w:noProof/>
+                <w:webHidden/>
+              </w:rPr>
+              <w:fldChar w:fldCharType="separate"/>
+            </w:r>
+            <w:r>
+              <w:rPr>
+                <w:noProof/>
+                <w:webHidden/>
+              </w:rPr>
+              <w:t>6</w:t>
             </w:r>
             <w:r>
               <w:rPr>
@@ -749,10 +1364,12 @@
               <w:tab w:val="right" w:leader="dot" w:pos="9062"/>
             </w:tabs>
             <w:rPr>
+              <w:rFonts w:eastAsiaTheme="minorEastAsia"/>
               <w:noProof/>
+              <w:lang w:val="en-GB" w:eastAsia="en-GB"/>
             </w:rPr>
           </w:pPr>
-          <w:hyperlink w:anchor="_Toc56183669" w:history="1">
+          <w:hyperlink w:anchor="_Toc57219621" w:history="1">
             <w:r>
               <w:rPr>
                 <w:rStyle w:val="Lienhypertexte"/>
@@ -762,7 +1379,9 @@
             </w:r>
             <w:r>
               <w:rPr>
-                <w:noProof/>
+                <w:rFonts w:eastAsiaTheme="minorEastAsia"/>
+                <w:noProof/>
+                <w:lang w:val="en-GB" w:eastAsia="en-GB"/>
               </w:rPr>
               <w:tab/>
             </w:r>
@@ -771,7 +1390,7 @@
                 <w:rStyle w:val="Lienhypertexte"/>
                 <w:noProof/>
               </w:rPr>
-              <w:t>Reference documents</w:t>
+              <w:t>Specifications</w:t>
             </w:r>
             <w:r>
               <w:rPr>
@@ -792,7 +1411,7 @@
                 <w:noProof/>
                 <w:webHidden/>
               </w:rPr>
-              <w:instrText xml:space="preserve"> PAGEREF _Toc56183669 \h </w:instrText>
+              <w:instrText xml:space="preserve"> PAGEREF _Toc57219621 \h </w:instrText>
             </w:r>
             <w:r>
               <w:rPr>
@@ -812,7 +1431,7 @@
                 <w:noProof/>
                 <w:webHidden/>
               </w:rPr>
-              <w:t>5</w:t>
+              <w:t>7</w:t>
             </w:r>
             <w:r>
               <w:rPr>
@@ -840,10 +1459,26 @@
       </w:r>
     </w:p>
     <w:p>
-      <w:r>
+      <w:pPr>
+        <w:pStyle w:val="Titre1"/>
+        <w:numPr>
+          <w:ilvl w:val="0"/>
+          <w:numId w:val="0"/>
+        </w:numPr>
+        <w:ind w:left="360"/>
+        <w:rPr>
+          <w:lang w:eastAsia="en-GB"/>
+        </w:rPr>
+      </w:pPr>
+      <w:bookmarkStart w:id="2" w:name="_Toc57219612"/>
+      <w:r>
+        <w:rPr>
+          <w:lang w:eastAsia="en-GB"/>
+        </w:rPr>
         <w:lastRenderedPageBreak/>
         <w:t>Table of figures</w:t>
       </w:r>
+      <w:bookmarkEnd w:id="2"/>
     </w:p>
     <w:p>
       <w:r>
@@ -866,128 +1501,599 @@
       <w:r>
         <w:fldChar w:fldCharType="end"/>
       </w:r>
-      <w:r>
-        <w:br w:type="page"/>
-      </w:r>
-    </w:p>
-    <w:p>
-      <w:pPr>
-        <w:pStyle w:val="Titre1"/>
-      </w:pPr>
-      <w:bookmarkStart w:id="0" w:name="_Toc56183665"/>
-      <w:r>
-        <w:lastRenderedPageBreak/>
-        <w:t>Introduction</w:t>
-      </w:r>
-      <w:bookmarkEnd w:id="0"/>
-    </w:p>
-    <w:p>
-      <w:pPr>
-        <w:pStyle w:val="Titre2"/>
-      </w:pPr>
-      <w:bookmarkStart w:id="1" w:name="_Toc56183666"/>
-      <w:proofErr w:type="spellStart"/>
-      <w:r>
-        <w:t>Company</w:t>
-      </w:r>
-      <w:proofErr w:type="spellEnd"/>
-      <w:r>
-        <w:t xml:space="preserve"> description</w:t>
-      </w:r>
-      <w:bookmarkEnd w:id="1"/>
     </w:p>
     <w:p/>
     <w:p>
       <w:pPr>
-        <w:pStyle w:val="Titre2"/>
-      </w:pPr>
-      <w:bookmarkStart w:id="2" w:name="_Toc56183667"/>
-      <w:r>
-        <w:t>Project description</w:t>
-      </w:r>
-      <w:bookmarkEnd w:id="2"/>
-    </w:p>
-    <w:p/>
-    <w:p>
-      <w:pPr>
-        <w:pStyle w:val="Titre2"/>
-      </w:pPr>
-      <w:bookmarkStart w:id="3" w:name="_Toc56183668"/>
-      <w:r>
-        <w:t>Document description</w:t>
-      </w:r>
-      <w:bookmarkEnd w:id="3"/>
-    </w:p>
-    <w:p/>
-    <w:p>
-      <w:pPr>
-        <w:pStyle w:val="Titre2"/>
-      </w:pPr>
-      <w:r>
-        <w:t xml:space="preserve">How to </w:t>
-      </w:r>
-      <w:proofErr w:type="spellStart"/>
-      <w:r>
-        <w:t>read</w:t>
-      </w:r>
-      <w:proofErr w:type="spellEnd"/>
-      <w:r>
-        <w:t xml:space="preserve"> </w:t>
-      </w:r>
-      <w:proofErr w:type="spellStart"/>
-      <w:r>
-        <w:t>this</w:t>
-      </w:r>
-      <w:proofErr w:type="spellEnd"/>
-      <w:r>
-        <w:t xml:space="preserve"> document</w:t>
+        <w:rPr>
+          <w:rFonts w:asciiTheme="majorHAnsi" w:eastAsiaTheme="majorEastAsia" w:hAnsiTheme="majorHAnsi" w:cstheme="majorBidi"/>
+          <w:color w:val="2F5496" w:themeColor="accent1" w:themeShade="BF"/>
+          <w:sz w:val="32"/>
+          <w:szCs w:val="32"/>
+          <w:lang w:eastAsia="en-GB"/>
+        </w:rPr>
+      </w:pPr>
+      <w:r>
+        <w:rPr>
+          <w:lang w:eastAsia="en-GB"/>
+        </w:rPr>
+        <w:br w:type="page"/>
       </w:r>
     </w:p>
     <w:p>
       <w:pPr>
-        <w:rPr>
-          <w:lang w:val="en-GB"/>
-        </w:rPr>
-      </w:pPr>
+        <w:pStyle w:val="Titre1"/>
+        <w:numPr>
+          <w:ilvl w:val="0"/>
+          <w:numId w:val="0"/>
+        </w:numPr>
+        <w:ind w:left="360"/>
+        <w:rPr>
+          <w:lang w:eastAsia="en-GB"/>
+        </w:rPr>
+      </w:pPr>
+      <w:r>
+        <w:rPr>
+          <w:lang w:eastAsia="en-GB"/>
+        </w:rPr>
+        <w:lastRenderedPageBreak/>
+        <w:t xml:space="preserve">Table of </w:t>
+      </w:r>
+      <w:r>
+        <w:rPr>
+          <w:lang w:eastAsia="en-GB"/>
+        </w:rPr>
+        <w:t>tables</w:t>
+      </w:r>
     </w:p>
     <w:p>
       <w:pPr>
-        <w:pStyle w:val="Titre2"/>
-      </w:pPr>
-      <w:bookmarkStart w:id="4" w:name="_Toc56183669"/>
-      <w:r>
-        <w:t>Reference documents</w:t>
-      </w:r>
-      <w:bookmarkEnd w:id="4"/>
+        <w:pStyle w:val="TM1"/>
+        <w:tabs>
+          <w:tab w:val="right" w:leader="dot" w:pos="9062"/>
+        </w:tabs>
+        <w:rPr>
+          <w:rFonts w:eastAsiaTheme="minorEastAsia"/>
+          <w:noProof/>
+          <w:lang w:val="en-GB" w:eastAsia="en-GB"/>
+        </w:rPr>
+      </w:pPr>
+      <w:r>
+        <w:fldChar w:fldCharType="begin"/>
+      </w:r>
+      <w:r>
+        <w:instrText xml:space="preserve"> TOC \h \z \t "Légende;1" </w:instrText>
+      </w:r>
+      <w:r>
+        <w:fldChar w:fldCharType="separate"/>
+      </w:r>
+      <w:hyperlink w:anchor="_Toc57794757" w:history="1">
+        <w:r>
+          <w:rPr>
+            <w:rStyle w:val="Lienhypertexte"/>
+            <w:noProof/>
+          </w:rPr>
+          <w:t>Table 1: Contributors</w:t>
+        </w:r>
+        <w:r>
+          <w:rPr>
+            <w:noProof/>
+            <w:webHidden/>
+          </w:rPr>
+          <w:tab/>
+        </w:r>
+        <w:r>
+          <w:rPr>
+            <w:noProof/>
+            <w:webHidden/>
+          </w:rPr>
+          <w:fldChar w:fldCharType="begin"/>
+        </w:r>
+        <w:r>
+          <w:rPr>
+            <w:noProof/>
+            <w:webHidden/>
+          </w:rPr>
+          <w:instrText xml:space="preserve"> PAGEREF _Toc57794757 \h </w:instrText>
+        </w:r>
+        <w:r>
+          <w:rPr>
+            <w:noProof/>
+            <w:webHidden/>
+          </w:rPr>
+        </w:r>
+        <w:r>
+          <w:rPr>
+            <w:noProof/>
+            <w:webHidden/>
+          </w:rPr>
+          <w:fldChar w:fldCharType="separate"/>
+        </w:r>
+        <w:r>
+          <w:rPr>
+            <w:noProof/>
+            <w:webHidden/>
+          </w:rPr>
+          <w:t>1</w:t>
+        </w:r>
+        <w:r>
+          <w:rPr>
+            <w:noProof/>
+            <w:webHidden/>
+          </w:rPr>
+          <w:fldChar w:fldCharType="end"/>
+        </w:r>
+      </w:hyperlink>
     </w:p>
     <w:p>
       <w:pPr>
-        <w:rPr>
-          <w:lang w:val="en-GB"/>
-        </w:rPr>
-      </w:pPr>
-      <w:r>
-        <w:rPr>
-          <w:lang w:val="en-GB"/>
-        </w:rPr>
-        <w:t>List here all the d</w:t>
-      </w:r>
-      <w:r>
-        <w:rPr>
-          <w:lang w:val="en-GB"/>
-        </w:rPr>
-        <w:t>ocuments you may refer to within this document.</w:t>
-      </w:r>
+        <w:pStyle w:val="TM1"/>
+        <w:tabs>
+          <w:tab w:val="right" w:leader="dot" w:pos="9062"/>
+        </w:tabs>
+        <w:rPr>
+          <w:rFonts w:eastAsiaTheme="minorEastAsia"/>
+          <w:noProof/>
+          <w:lang w:val="en-GB" w:eastAsia="en-GB"/>
+        </w:rPr>
+      </w:pPr>
+      <w:hyperlink w:anchor="_Toc57794758" w:history="1">
+        <w:r>
+          <w:rPr>
+            <w:rStyle w:val="Lienhypertexte"/>
+            <w:noProof/>
+          </w:rPr>
+          <w:t>Table 2: Table of evolutions</w:t>
+        </w:r>
+        <w:r>
+          <w:rPr>
+            <w:noProof/>
+            <w:webHidden/>
+          </w:rPr>
+          <w:tab/>
+        </w:r>
+        <w:r>
+          <w:rPr>
+            <w:noProof/>
+            <w:webHidden/>
+          </w:rPr>
+          <w:fldChar w:fldCharType="begin"/>
+        </w:r>
+        <w:r>
+          <w:rPr>
+            <w:noProof/>
+            <w:webHidden/>
+          </w:rPr>
+          <w:instrText xml:space="preserve"> PAGEREF _Toc57794758 \h </w:instrText>
+        </w:r>
+        <w:r>
+          <w:rPr>
+            <w:noProof/>
+            <w:webHidden/>
+          </w:rPr>
+        </w:r>
+        <w:r>
+          <w:rPr>
+            <w:noProof/>
+            <w:webHidden/>
+          </w:rPr>
+          <w:fldChar w:fldCharType="separate"/>
+        </w:r>
+        <w:r>
+          <w:rPr>
+            <w:noProof/>
+            <w:webHidden/>
+          </w:rPr>
+          <w:t>2</w:t>
+        </w:r>
+        <w:r>
+          <w:rPr>
+            <w:noProof/>
+            <w:webHidden/>
+          </w:rPr>
+          <w:fldChar w:fldCharType="end"/>
+        </w:r>
+      </w:hyperlink>
+    </w:p>
+    <w:p>
+      <w:pPr>
+        <w:pStyle w:val="TM1"/>
+        <w:tabs>
+          <w:tab w:val="right" w:leader="dot" w:pos="9062"/>
+        </w:tabs>
+        <w:rPr>
+          <w:rFonts w:eastAsiaTheme="minorEastAsia"/>
+          <w:noProof/>
+          <w:lang w:val="en-GB" w:eastAsia="en-GB"/>
+        </w:rPr>
+      </w:pPr>
+      <w:hyperlink w:anchor="_Toc57794759" w:history="1">
+        <w:r>
+          <w:rPr>
+            <w:rStyle w:val="Lienhypertexte"/>
+            <w:noProof/>
+          </w:rPr>
+          <w:t>Table 3: Glossary</w:t>
+        </w:r>
+        <w:r>
+          <w:rPr>
+            <w:noProof/>
+            <w:webHidden/>
+          </w:rPr>
+          <w:tab/>
+        </w:r>
+        <w:r>
+          <w:rPr>
+            <w:noProof/>
+            <w:webHidden/>
+          </w:rPr>
+          <w:fldChar w:fldCharType="begin"/>
+        </w:r>
+        <w:r>
+          <w:rPr>
+            <w:noProof/>
+            <w:webHidden/>
+          </w:rPr>
+          <w:instrText xml:space="preserve"> PAGEREF _Toc57794759 \h </w:instrText>
+        </w:r>
+        <w:r>
+          <w:rPr>
+            <w:noProof/>
+            <w:webHidden/>
+          </w:rPr>
+        </w:r>
+        <w:r>
+          <w:rPr>
+            <w:noProof/>
+            <w:webHidden/>
+          </w:rPr>
+          <w:fldChar w:fldCharType="separate"/>
+        </w:r>
+        <w:r>
+          <w:rPr>
+            <w:noProof/>
+            <w:webHidden/>
+          </w:rPr>
+          <w:t>6</w:t>
+        </w:r>
+        <w:r>
+          <w:rPr>
+            <w:noProof/>
+            <w:webHidden/>
+          </w:rPr>
+          <w:fldChar w:fldCharType="end"/>
+        </w:r>
+      </w:hyperlink>
+    </w:p>
+    <w:p>
+      <w:pPr>
+        <w:pStyle w:val="TM1"/>
+        <w:tabs>
+          <w:tab w:val="right" w:leader="dot" w:pos="9062"/>
+        </w:tabs>
+        <w:rPr>
+          <w:rFonts w:eastAsiaTheme="minorEastAsia"/>
+          <w:noProof/>
+          <w:lang w:val="en-GB" w:eastAsia="en-GB"/>
+        </w:rPr>
+      </w:pPr>
+      <w:hyperlink w:anchor="_Toc57794760" w:history="1">
+        <w:r>
+          <w:rPr>
+            <w:rStyle w:val="Lienhypertexte"/>
+            <w:noProof/>
+          </w:rPr>
+          <w:t>Table 4: Reference documents</w:t>
+        </w:r>
+        <w:r>
+          <w:rPr>
+            <w:noProof/>
+            <w:webHidden/>
+          </w:rPr>
+          <w:tab/>
+        </w:r>
+        <w:r>
+          <w:rPr>
+            <w:noProof/>
+            <w:webHidden/>
+          </w:rPr>
+          <w:fldChar w:fldCharType="begin"/>
+        </w:r>
+        <w:r>
+          <w:rPr>
+            <w:noProof/>
+            <w:webHidden/>
+          </w:rPr>
+          <w:instrText xml:space="preserve"> PAGEREF _Toc57794760 \h </w:instrText>
+        </w:r>
+        <w:r>
+          <w:rPr>
+            <w:noProof/>
+            <w:webHidden/>
+          </w:rPr>
+        </w:r>
+        <w:r>
+          <w:rPr>
+            <w:noProof/>
+            <w:webHidden/>
+          </w:rPr>
+          <w:fldChar w:fldCharType="separate"/>
+        </w:r>
+        <w:r>
+          <w:rPr>
+            <w:noProof/>
+            <w:webHidden/>
+          </w:rPr>
+          <w:t>7</w:t>
+        </w:r>
+        <w:r>
+          <w:rPr>
+            <w:noProof/>
+            <w:webHidden/>
+          </w:rPr>
+          <w:fldChar w:fldCharType="end"/>
+        </w:r>
+      </w:hyperlink>
+    </w:p>
+    <w:p>
+      <w:pPr>
+        <w:pStyle w:val="TM1"/>
+        <w:tabs>
+          <w:tab w:val="right" w:leader="dot" w:pos="9062"/>
+        </w:tabs>
+        <w:rPr>
+          <w:rFonts w:eastAsiaTheme="minorEastAsia"/>
+          <w:noProof/>
+          <w:lang w:val="en-GB" w:eastAsia="en-GB"/>
+        </w:rPr>
+      </w:pPr>
+      <w:hyperlink w:anchor="_Toc57794761" w:history="1">
+        <w:r>
+          <w:rPr>
+            <w:rStyle w:val="Lienhypertexte"/>
+            <w:noProof/>
+            <w:lang w:val="en-GB"/>
+          </w:rPr>
+          <w:t>Table 5: To be defined items</w:t>
+        </w:r>
+        <w:r>
+          <w:rPr>
+            <w:noProof/>
+            <w:webHidden/>
+          </w:rPr>
+          <w:tab/>
+        </w:r>
+        <w:r>
+          <w:rPr>
+            <w:noProof/>
+            <w:webHidden/>
+          </w:rPr>
+          <w:fldChar w:fldCharType="begin"/>
+        </w:r>
+        <w:r>
+          <w:rPr>
+            <w:noProof/>
+            <w:webHidden/>
+          </w:rPr>
+          <w:instrText xml:space="preserve"> PAGEREF _Toc57794761 \h </w:instrText>
+        </w:r>
+        <w:r>
+          <w:rPr>
+            <w:noProof/>
+            <w:webHidden/>
+          </w:rPr>
+        </w:r>
+        <w:r>
+          <w:rPr>
+            <w:noProof/>
+            <w:webHidden/>
+          </w:rPr>
+          <w:fldChar w:fldCharType="separate"/>
+        </w:r>
+        <w:r>
+          <w:rPr>
+            <w:noProof/>
+            <w:webHidden/>
+          </w:rPr>
+          <w:t>7</w:t>
+        </w:r>
+        <w:r>
+          <w:rPr>
+            <w:noProof/>
+            <w:webHidden/>
+          </w:rPr>
+          <w:fldChar w:fldCharType="end"/>
+        </w:r>
+      </w:hyperlink>
+    </w:p>
+    <w:p>
+      <w:pPr>
+        <w:pStyle w:val="TM1"/>
+        <w:tabs>
+          <w:tab w:val="right" w:leader="dot" w:pos="9062"/>
+        </w:tabs>
+        <w:rPr>
+          <w:rFonts w:eastAsiaTheme="minorEastAsia"/>
+          <w:noProof/>
+          <w:lang w:val="en-GB" w:eastAsia="en-GB"/>
+        </w:rPr>
+      </w:pPr>
+      <w:hyperlink w:anchor="_Toc57794762" w:history="1">
+        <w:r>
+          <w:rPr>
+            <w:rStyle w:val="Lienhypertexte"/>
+            <w:noProof/>
+          </w:rPr>
+          <w:t>Table 6: Upstream traceability matrix</w:t>
+        </w:r>
+        <w:r>
+          <w:rPr>
+            <w:noProof/>
+            <w:webHidden/>
+          </w:rPr>
+          <w:tab/>
+        </w:r>
+        <w:r>
+          <w:rPr>
+            <w:noProof/>
+            <w:webHidden/>
+          </w:rPr>
+          <w:fldChar w:fldCharType="begin"/>
+        </w:r>
+        <w:r>
+          <w:rPr>
+            <w:noProof/>
+            <w:webHidden/>
+          </w:rPr>
+          <w:instrText xml:space="preserve"> PAGEREF _Toc57794762 \h </w:instrText>
+        </w:r>
+        <w:r>
+          <w:rPr>
+            <w:noProof/>
+            <w:webHidden/>
+          </w:rPr>
+        </w:r>
+        <w:r>
+          <w:rPr>
+            <w:noProof/>
+            <w:webHidden/>
+          </w:rPr>
+          <w:fldChar w:fldCharType="separate"/>
+        </w:r>
+        <w:r>
+          <w:rPr>
+            <w:noProof/>
+            <w:webHidden/>
+          </w:rPr>
+          <w:t>9</w:t>
+        </w:r>
+        <w:r>
+          <w:rPr>
+            <w:noProof/>
+            <w:webHidden/>
+          </w:rPr>
+          <w:fldChar w:fldCharType="end"/>
+        </w:r>
+      </w:hyperlink>
+    </w:p>
+    <w:p>
+      <w:pPr>
+        <w:pStyle w:val="TM1"/>
+        <w:tabs>
+          <w:tab w:val="right" w:leader="dot" w:pos="9062"/>
+        </w:tabs>
+        <w:rPr>
+          <w:rFonts w:eastAsiaTheme="minorEastAsia"/>
+          <w:noProof/>
+          <w:lang w:val="en-GB" w:eastAsia="en-GB"/>
+        </w:rPr>
+      </w:pPr>
+      <w:hyperlink w:anchor="_Toc57794763" w:history="1">
+        <w:r>
+          <w:rPr>
+            <w:rStyle w:val="Lienhypertexte"/>
+            <w:noProof/>
+          </w:rPr>
+          <w:t>Table 7: Downstream traceability matrix</w:t>
+        </w:r>
+        <w:r>
+          <w:rPr>
+            <w:noProof/>
+            <w:webHidden/>
+          </w:rPr>
+          <w:tab/>
+        </w:r>
+        <w:r>
+          <w:rPr>
+            <w:noProof/>
+            <w:webHidden/>
+          </w:rPr>
+          <w:fldChar w:fldCharType="begin"/>
+        </w:r>
+        <w:r>
+          <w:rPr>
+            <w:noProof/>
+            <w:webHidden/>
+          </w:rPr>
+          <w:instrText xml:space="preserve"> PAGEREF _Toc57794763 \h </w:instrText>
+        </w:r>
+        <w:r>
+          <w:rPr>
+            <w:noProof/>
+            <w:webHidden/>
+          </w:rPr>
+        </w:r>
+        <w:r>
+          <w:rPr>
+            <w:noProof/>
+            <w:webHidden/>
+          </w:rPr>
+          <w:fldChar w:fldCharType="separate"/>
+        </w:r>
+        <w:r>
+          <w:rPr>
+            <w:noProof/>
+            <w:webHidden/>
+          </w:rPr>
+          <w:t>9</w:t>
+        </w:r>
+        <w:r>
+          <w:rPr>
+            <w:noProof/>
+            <w:webHidden/>
+          </w:rPr>
+          <w:fldChar w:fldCharType="end"/>
+        </w:r>
+      </w:hyperlink>
+    </w:p>
+    <w:p>
+      <w:r>
+        <w:fldChar w:fldCharType="end"/>
+      </w:r>
+      <w:r>
+        <w:br w:type="page"/>
+      </w:r>
+    </w:p>
+    <w:p>
+      <w:pPr>
+        <w:pStyle w:val="Titre1"/>
+        <w:numPr>
+          <w:ilvl w:val="0"/>
+          <w:numId w:val="0"/>
+        </w:numPr>
+        <w:ind w:left="360"/>
+        <w:rPr>
+          <w:lang w:eastAsia="en-GB"/>
+        </w:rPr>
+      </w:pPr>
+      <w:bookmarkStart w:id="3" w:name="_Toc57219613"/>
+      <w:proofErr w:type="spellStart"/>
+      <w:r>
+        <w:rPr>
+          <w:lang w:eastAsia="en-GB"/>
+        </w:rPr>
+        <w:lastRenderedPageBreak/>
+        <w:t>Glossary</w:t>
+      </w:r>
+      <w:bookmarkEnd w:id="3"/>
+      <w:proofErr w:type="spellEnd"/>
+    </w:p>
+    <w:p>
+      <w:pPr>
+        <w:rPr>
+          <w:lang w:eastAsia="en-GB"/>
+        </w:rPr>
+      </w:pPr>
     </w:p>
     <w:tbl>
       <w:tblPr>
-        <w:tblStyle w:val="TableauGrille1Clair-Accentuation1"/>
+        <w:tblStyle w:val="Naepttable"/>
         <w:tblW w:w="0" w:type="auto"/>
         <w:tblLook w:val="04A0" w:firstRow="1" w:lastRow="0" w:firstColumn="1" w:lastColumn="0" w:noHBand="0" w:noVBand="1"/>
       </w:tblPr>
       <w:tblGrid>
-        <w:gridCol w:w="4531"/>
-        <w:gridCol w:w="4531"/>
+        <w:gridCol w:w="1833"/>
+        <w:gridCol w:w="7219"/>
       </w:tblGrid>
       <w:tr>
         <w:trPr>
@@ -995,44 +2101,288 @@
         </w:trPr>
         <w:tc>
           <w:tcPr>
-            <w:cnfStyle w:val="001000000000" w:firstRow="0" w:lastRow="0" w:firstColumn="1" w:lastColumn="0" w:oddVBand="0" w:evenVBand="0" w:oddHBand="0" w:evenHBand="0" w:firstRowFirstColumn="0" w:firstRowLastColumn="0" w:lastRowFirstColumn="0" w:lastRowLastColumn="0"/>
-            <w:tcW w:w="4531" w:type="dxa"/>
+            <w:tcW w:w="1833" w:type="dxa"/>
           </w:tcPr>
           <w:p>
             <w:r>
-              <w:t>Signet</w:t>
+              <w:t>Item</w:t>
             </w:r>
           </w:p>
         </w:tc>
         <w:tc>
           <w:tcPr>
-            <w:tcW w:w="4531" w:type="dxa"/>
+            <w:tcW w:w="7219" w:type="dxa"/>
           </w:tcPr>
           <w:p>
-            <w:pPr>
-              <w:cnfStyle w:val="100000000000" w:firstRow="1" w:lastRow="0" w:firstColumn="0" w:lastColumn="0" w:oddVBand="0" w:evenVBand="0" w:oddHBand="0" w:evenHBand="0" w:firstRowFirstColumn="0" w:firstRowLastColumn="0" w:lastRowFirstColumn="0" w:lastRowLastColumn="0"/>
-            </w:pPr>
-            <w:r>
-              <w:t>Reference document</w:t>
-            </w:r>
+            <w:proofErr w:type="spellStart"/>
+            <w:r>
+              <w:t>Definition</w:t>
+            </w:r>
+            <w:proofErr w:type="spellEnd"/>
           </w:p>
         </w:tc>
       </w:tr>
       <w:tr>
         <w:tc>
           <w:tcPr>
-            <w:cnfStyle w:val="001000000000" w:firstRow="0" w:lastRow="0" w:firstColumn="1" w:lastColumn="0" w:oddVBand="0" w:evenVBand="0" w:oddHBand="0" w:evenHBand="0" w:firstRowFirstColumn="0" w:firstRowLastColumn="0" w:lastRowFirstColumn="0" w:lastRowLastColumn="0"/>
-            <w:tcW w:w="4531" w:type="dxa"/>
+            <w:tcW w:w="1833" w:type="dxa"/>
           </w:tcPr>
           <w:p/>
         </w:tc>
         <w:tc>
           <w:tcPr>
-            <w:tcW w:w="4531" w:type="dxa"/>
+            <w:tcW w:w="7219" w:type="dxa"/>
+          </w:tcPr>
+          <w:p/>
+        </w:tc>
+      </w:tr>
+      <w:tr>
+        <w:tc>
+          <w:tcPr>
+            <w:tcW w:w="1833" w:type="dxa"/>
+          </w:tcPr>
+          <w:p/>
+        </w:tc>
+        <w:tc>
+          <w:tcPr>
+            <w:tcW w:w="7219" w:type="dxa"/>
+          </w:tcPr>
+          <w:p/>
+        </w:tc>
+      </w:tr>
+      <w:tr>
+        <w:tc>
+          <w:tcPr>
+            <w:tcW w:w="1833" w:type="dxa"/>
+          </w:tcPr>
+          <w:p/>
+        </w:tc>
+        <w:tc>
+          <w:tcPr>
+            <w:tcW w:w="7219" w:type="dxa"/>
           </w:tcPr>
           <w:p>
             <w:pPr>
-              <w:cnfStyle w:val="000000000000" w:firstRow="0" w:lastRow="0" w:firstColumn="0" w:lastColumn="0" w:oddVBand="0" w:evenVBand="0" w:oddHBand="0" w:evenHBand="0" w:firstRowFirstColumn="0" w:firstRowLastColumn="0" w:lastRowFirstColumn="0" w:lastRowLastColumn="0"/>
+              <w:keepNext/>
+            </w:pPr>
+          </w:p>
+        </w:tc>
+      </w:tr>
+    </w:tbl>
+    <w:p>
+      <w:pPr>
+        <w:pStyle w:val="Lgende"/>
+        <w:jc w:val="center"/>
+      </w:pPr>
+      <w:bookmarkStart w:id="4" w:name="_Toc57794759"/>
+      <w:r>
+        <w:t xml:space="preserve">Table </w:t>
+      </w:r>
+      <w:r>
+        <w:fldChar w:fldCharType="begin"/>
+      </w:r>
+      <w:r>
+        <w:instrText xml:space="preserve"> SEQ Tableau \* ARABIC </w:instrText>
+      </w:r>
+      <w:r>
+        <w:fldChar w:fldCharType="separate"/>
+      </w:r>
+      <w:r>
+        <w:rPr>
+          <w:noProof/>
+        </w:rPr>
+        <w:t>3</w:t>
+      </w:r>
+      <w:r>
+        <w:fldChar w:fldCharType="end"/>
+      </w:r>
+      <w:r>
+        <w:t xml:space="preserve">: </w:t>
+      </w:r>
+      <w:proofErr w:type="spellStart"/>
+      <w:r>
+        <w:t>Glossary</w:t>
+      </w:r>
+      <w:bookmarkEnd w:id="4"/>
+      <w:proofErr w:type="spellEnd"/>
+    </w:p>
+    <w:p>
+      <w:r>
+        <w:br w:type="page"/>
+      </w:r>
+    </w:p>
+    <w:p>
+      <w:pPr>
+        <w:pStyle w:val="Titre1"/>
+      </w:pPr>
+      <w:bookmarkStart w:id="5" w:name="_Toc57219614"/>
+      <w:r>
+        <w:lastRenderedPageBreak/>
+        <w:t>Introduction</w:t>
+      </w:r>
+      <w:bookmarkEnd w:id="5"/>
+    </w:p>
+    <w:p>
+      <w:pPr>
+        <w:pStyle w:val="Titre2"/>
+      </w:pPr>
+      <w:bookmarkStart w:id="6" w:name="_Toc57219615"/>
+      <w:proofErr w:type="spellStart"/>
+      <w:r>
+        <w:t>Company</w:t>
+      </w:r>
+      <w:proofErr w:type="spellEnd"/>
+      <w:r>
+        <w:t xml:space="preserve"> description</w:t>
+      </w:r>
+      <w:bookmarkEnd w:id="6"/>
+    </w:p>
+    <w:p/>
+    <w:p>
+      <w:pPr>
+        <w:pStyle w:val="Titre2"/>
+      </w:pPr>
+      <w:bookmarkStart w:id="7" w:name="_Toc57219616"/>
+      <w:r>
+        <w:t>Project description</w:t>
+      </w:r>
+      <w:bookmarkEnd w:id="7"/>
+    </w:p>
+    <w:p/>
+    <w:p>
+      <w:pPr>
+        <w:pStyle w:val="Titre2"/>
+      </w:pPr>
+      <w:bookmarkStart w:id="8" w:name="_Toc57219617"/>
+      <w:r>
+        <w:t>Document description</w:t>
+      </w:r>
+      <w:bookmarkEnd w:id="8"/>
+    </w:p>
+    <w:p>
+      <w:pPr>
+        <w:rPr>
+          <w:lang w:val="en-GB"/>
+        </w:rPr>
+      </w:pPr>
+    </w:p>
+    <w:p>
+      <w:pPr>
+        <w:pStyle w:val="Titre2"/>
+      </w:pPr>
+      <w:r>
+        <w:t>Bibliography</w:t>
+      </w:r>
+    </w:p>
+    <w:p>
+      <w:pPr>
+        <w:rPr>
+          <w:lang w:val="en-GB"/>
+        </w:rPr>
+      </w:pPr>
+      <w:r>
+        <w:rPr>
+          <w:lang w:val="en-GB"/>
+        </w:rPr>
+        <w:t>List here all the d</w:t>
+      </w:r>
+      <w:r>
+        <w:rPr>
+          <w:lang w:val="en-GB"/>
+        </w:rPr>
+        <w:t>ocuments you may refer to within this document.</w:t>
+      </w:r>
+    </w:p>
+    <w:tbl>
+      <w:tblPr>
+        <w:tblStyle w:val="Naepttable"/>
+        <w:tblW w:w="0" w:type="auto"/>
+        <w:tblLook w:val="04A0" w:firstRow="1" w:lastRow="0" w:firstColumn="1" w:lastColumn="0" w:noHBand="0" w:noVBand="1"/>
+      </w:tblPr>
+      <w:tblGrid>
+        <w:gridCol w:w="1833"/>
+        <w:gridCol w:w="7219"/>
+      </w:tblGrid>
+      <w:tr>
+        <w:trPr>
+          <w:cnfStyle w:val="100000000000" w:firstRow="1" w:lastRow="0" w:firstColumn="0" w:lastColumn="0" w:oddVBand="0" w:evenVBand="0" w:oddHBand="0" w:evenHBand="0" w:firstRowFirstColumn="0" w:firstRowLastColumn="0" w:lastRowFirstColumn="0" w:lastRowLastColumn="0"/>
+        </w:trPr>
+        <w:tc>
+          <w:tcPr>
+            <w:tcW w:w="1833" w:type="dxa"/>
+          </w:tcPr>
+          <w:p>
+            <w:r>
+              <w:t>Reference</w:t>
+            </w:r>
+          </w:p>
+        </w:tc>
+        <w:tc>
+          <w:tcPr>
+            <w:tcW w:w="7219" w:type="dxa"/>
+          </w:tcPr>
+          <w:p>
+            <w:pPr>
+              <w:rPr>
+                <w:lang w:val="en-GB"/>
+              </w:rPr>
+            </w:pPr>
+            <w:r>
+              <w:rPr>
+                <w:lang w:val="en-GB"/>
+              </w:rPr>
+              <w:t xml:space="preserve">Title </w:t>
+            </w:r>
+            <w:r>
+              <w:rPr>
+                <w:lang w:val="en-GB"/>
+              </w:rPr>
+              <w:t>of the r</w:t>
+            </w:r>
+            <w:r>
+              <w:rPr>
+                <w:lang w:val="en-GB"/>
+              </w:rPr>
+              <w:t>eference documents + their revision</w:t>
+            </w:r>
+          </w:p>
+        </w:tc>
+      </w:tr>
+      <w:tr>
+        <w:tc>
+          <w:tcPr>
+            <w:tcW w:w="1833" w:type="dxa"/>
+          </w:tcPr>
+          <w:p>
+            <w:pPr>
+              <w:jc w:val="center"/>
+              <w:rPr>
+                <w:lang w:val="en-GB"/>
+              </w:rPr>
+            </w:pPr>
+            <w:r>
+              <w:rPr>
+                <w:lang w:val="en-GB"/>
+              </w:rPr>
+              <w:t>BIB</w:t>
+            </w:r>
+            <w:r>
+              <w:rPr>
+                <w:lang w:val="en-GB"/>
+              </w:rPr>
+              <w:t>01</w:t>
+            </w:r>
+          </w:p>
+        </w:tc>
+        <w:tc>
+          <w:tcPr>
+            <w:tcW w:w="7219" w:type="dxa"/>
+          </w:tcPr>
+          <w:p>
+            <w:pPr>
+              <w:rPr>
+                <w:lang w:val="en-GB"/>
+              </w:rPr>
             </w:pPr>
           </w:p>
         </w:tc>
@@ -1040,18 +2390,38 @@
       <w:tr>
         <w:tc>
           <w:tcPr>
-            <w:cnfStyle w:val="001000000000" w:firstRow="0" w:lastRow="0" w:firstColumn="1" w:lastColumn="0" w:oddVBand="0" w:evenVBand="0" w:oddHBand="0" w:evenHBand="0" w:firstRowFirstColumn="0" w:firstRowLastColumn="0" w:lastRowFirstColumn="0" w:lastRowLastColumn="0"/>
-            <w:tcW w:w="4531" w:type="dxa"/>
+            <w:tcW w:w="1833" w:type="dxa"/>
           </w:tcPr>
-          <w:p/>
+          <w:p>
+            <w:pPr>
+              <w:jc w:val="center"/>
+              <w:rPr>
+                <w:lang w:val="en-GB"/>
+              </w:rPr>
+            </w:pPr>
+            <w:r>
+              <w:rPr>
+                <w:lang w:val="en-GB"/>
+              </w:rPr>
+              <w:t>BIB</w:t>
+            </w:r>
+            <w:r>
+              <w:rPr>
+                <w:lang w:val="en-GB"/>
+              </w:rPr>
+              <w:t>02</w:t>
+            </w:r>
+          </w:p>
         </w:tc>
         <w:tc>
           <w:tcPr>
-            <w:tcW w:w="4531" w:type="dxa"/>
+            <w:tcW w:w="7219" w:type="dxa"/>
           </w:tcPr>
           <w:p>
             <w:pPr>
-              <w:cnfStyle w:val="000000000000" w:firstRow="0" w:lastRow="0" w:firstColumn="0" w:lastColumn="0" w:oddVBand="0" w:evenVBand="0" w:oddHBand="0" w:evenHBand="0" w:firstRowFirstColumn="0" w:firstRowLastColumn="0" w:lastRowFirstColumn="0" w:lastRowLastColumn="0"/>
+              <w:rPr>
+                <w:lang w:val="en-GB"/>
+              </w:rPr>
             </w:pPr>
           </w:p>
         </w:tc>
@@ -1059,50 +2429,104 @@
       <w:tr>
         <w:tc>
           <w:tcPr>
-            <w:cnfStyle w:val="001000000000" w:firstRow="0" w:lastRow="0" w:firstColumn="1" w:lastColumn="0" w:oddVBand="0" w:evenVBand="0" w:oddHBand="0" w:evenHBand="0" w:firstRowFirstColumn="0" w:firstRowLastColumn="0" w:lastRowFirstColumn="0" w:lastRowLastColumn="0"/>
-            <w:tcW w:w="4531" w:type="dxa"/>
+            <w:tcW w:w="1833" w:type="dxa"/>
           </w:tcPr>
-          <w:p/>
+          <w:p>
+            <w:pPr>
+              <w:jc w:val="center"/>
+              <w:rPr>
+                <w:lang w:val="en-GB"/>
+              </w:rPr>
+            </w:pPr>
+            <w:r>
+              <w:rPr>
+                <w:lang w:val="en-GB"/>
+              </w:rPr>
+              <w:t>BIB</w:t>
+            </w:r>
+            <w:r>
+              <w:rPr>
+                <w:lang w:val="en-GB"/>
+              </w:rPr>
+              <w:t>03</w:t>
+            </w:r>
+          </w:p>
         </w:tc>
         <w:tc>
           <w:tcPr>
-            <w:tcW w:w="4531" w:type="dxa"/>
+            <w:tcW w:w="7219" w:type="dxa"/>
           </w:tcPr>
           <w:p>
             <w:pPr>
-              <w:cnfStyle w:val="000000000000" w:firstRow="0" w:lastRow="0" w:firstColumn="0" w:lastColumn="0" w:oddVBand="0" w:evenVBand="0" w:oddHBand="0" w:evenHBand="0" w:firstRowFirstColumn="0" w:firstRowLastColumn="0" w:lastRowFirstColumn="0" w:lastRowLastColumn="0"/>
+              <w:keepNext/>
+              <w:rPr>
+                <w:lang w:val="en-GB"/>
+              </w:rPr>
             </w:pPr>
           </w:p>
         </w:tc>
       </w:tr>
     </w:tbl>
-    <w:p/>
     <w:p>
       <w:pPr>
-        <w:pStyle w:val="Titre2"/>
-      </w:pPr>
-      <w:r>
-        <w:t xml:space="preserve">To </w:t>
-      </w:r>
-      <w:proofErr w:type="spellStart"/>
-      <w:r>
-        <w:t>be</w:t>
-      </w:r>
-      <w:proofErr w:type="spellEnd"/>
-      <w:r>
-        <w:t xml:space="preserve"> </w:t>
-      </w:r>
-      <w:proofErr w:type="spellStart"/>
-      <w:r>
-        <w:t>defined</w:t>
-      </w:r>
-      <w:proofErr w:type="spellEnd"/>
-      <w:r>
-        <w:t xml:space="preserve"> items</w:t>
-      </w:r>
+        <w:pStyle w:val="Lgende"/>
+        <w:jc w:val="center"/>
+      </w:pPr>
+      <w:bookmarkStart w:id="9" w:name="_Toc57794760"/>
+      <w:r>
+        <w:t xml:space="preserve">Table </w:t>
+      </w:r>
+      <w:r>
+        <w:fldChar w:fldCharType="begin"/>
+      </w:r>
+      <w:r>
+        <w:instrText xml:space="preserve"> SEQ Tableau \* ARABIC </w:instrText>
+      </w:r>
+      <w:r>
+        <w:fldChar w:fldCharType="separate"/>
+      </w:r>
+      <w:r>
+        <w:rPr>
+          <w:noProof/>
+        </w:rPr>
+        <w:t>4</w:t>
+      </w:r>
+      <w:r>
+        <w:fldChar w:fldCharType="end"/>
+      </w:r>
+      <w:r>
+        <w:t>: Reference documents</w:t>
+      </w:r>
+      <w:bookmarkEnd w:id="9"/>
     </w:p>
     <w:p>
       <w:pPr>
+        <w:pStyle w:val="Titre2"/>
+      </w:pPr>
+      <w:bookmarkStart w:id="10" w:name="_Toc57219620"/>
+      <w:r>
+        <w:t xml:space="preserve">To </w:t>
+      </w:r>
+      <w:proofErr w:type="spellStart"/>
+      <w:r>
+        <w:t>be</w:t>
+      </w:r>
+      <w:proofErr w:type="spellEnd"/>
+      <w:r>
+        <w:t xml:space="preserve"> </w:t>
+      </w:r>
+      <w:proofErr w:type="spellStart"/>
+      <w:r>
+        <w:t>defined</w:t>
+      </w:r>
+      <w:proofErr w:type="spellEnd"/>
+      <w:r>
+        <w:t xml:space="preserve"> items</w:t>
+      </w:r>
+      <w:bookmarkEnd w:id="10"/>
+    </w:p>
+    <w:p>
+      <w:pPr>
         <w:rPr>
           <w:lang w:val="en-GB"/>
         </w:rPr>
@@ -1117,18 +2541,30 @@
         <w:rPr>
           <w:lang w:val="en-GB"/>
         </w:rPr>
-        <w:t>item of this document that remain to be defined.</w:t>
+        <w:t>item</w:t>
+      </w:r>
+      <w:r>
+        <w:rPr>
+          <w:lang w:val="en-GB"/>
+        </w:rPr>
+        <w:t>s</w:t>
+      </w:r>
+      <w:r>
+        <w:rPr>
+          <w:lang w:val="en-GB"/>
+        </w:rPr>
+        <w:t xml:space="preserve"> of this document that remain to be defined.</w:t>
       </w:r>
     </w:p>
     <w:tbl>
       <w:tblPr>
-        <w:tblStyle w:val="TableauGrille1Clair-Accentuation1"/>
+        <w:tblStyle w:val="Naepttable"/>
         <w:tblW w:w="0" w:type="auto"/>
         <w:tblLook w:val="04A0" w:firstRow="1" w:lastRow="0" w:firstColumn="1" w:lastColumn="0" w:noHBand="0" w:noVBand="1"/>
       </w:tblPr>
       <w:tblGrid>
-        <w:gridCol w:w="4531"/>
-        <w:gridCol w:w="4531"/>
+        <w:gridCol w:w="1833"/>
+        <w:gridCol w:w="7219"/>
       </w:tblGrid>
       <w:tr>
         <w:trPr>
@@ -1136,22 +2572,23 @@
         </w:trPr>
         <w:tc>
           <w:tcPr>
-            <w:cnfStyle w:val="001000000000" w:firstRow="0" w:lastRow="0" w:firstColumn="1" w:lastColumn="0" w:oddVBand="0" w:evenVBand="0" w:oddHBand="0" w:evenHBand="0" w:firstRowFirstColumn="0" w:firstRowLastColumn="0" w:lastRowFirstColumn="0" w:lastRowLastColumn="0"/>
-            <w:tcW w:w="4531" w:type="dxa"/>
+            <w:tcW w:w="1833" w:type="dxa"/>
           </w:tcPr>
           <w:p>
-            <w:r>
-              <w:t>Signet</w:t>
+            <w:pPr>
+              <w:ind w:left="720" w:hanging="720"/>
+            </w:pPr>
+            <w:r>
+              <w:t>Reference</w:t>
             </w:r>
           </w:p>
         </w:tc>
         <w:tc>
           <w:tcPr>
-            <w:tcW w:w="4531" w:type="dxa"/>
+            <w:tcW w:w="7219" w:type="dxa"/>
           </w:tcPr>
           <w:p>
             <w:pPr>
-              <w:cnfStyle w:val="100000000000" w:firstRow="1" w:lastRow="0" w:firstColumn="0" w:lastColumn="0" w:oddVBand="0" w:evenVBand="0" w:oddHBand="0" w:evenHBand="0" w:firstRowFirstColumn="0" w:firstRowLastColumn="0" w:lastRowFirstColumn="0" w:lastRowLastColumn="0"/>
               <w:rPr>
                 <w:lang w:val="en-GB"/>
               </w:rPr>
@@ -1174,24 +2611,29 @@
       <w:tr>
         <w:tc>
           <w:tcPr>
-            <w:cnfStyle w:val="001000000000" w:firstRow="0" w:lastRow="0" w:firstColumn="1" w:lastColumn="0" w:oddVBand="0" w:evenVBand="0" w:oddHBand="0" w:evenHBand="0" w:firstRowFirstColumn="0" w:firstRowLastColumn="0" w:lastRowFirstColumn="0" w:lastRowLastColumn="0"/>
-            <w:tcW w:w="4531" w:type="dxa"/>
+            <w:tcW w:w="1833" w:type="dxa"/>
           </w:tcPr>
           <w:p>
             <w:pPr>
+              <w:jc w:val="center"/>
               <w:rPr>
                 <w:lang w:val="en-GB"/>
               </w:rPr>
             </w:pPr>
+            <w:r>
+              <w:rPr>
+                <w:lang w:val="en-GB"/>
+              </w:rPr>
+              <w:t>TBD01</w:t>
+            </w:r>
           </w:p>
         </w:tc>
         <w:tc>
           <w:tcPr>
-            <w:tcW w:w="4531" w:type="dxa"/>
+            <w:tcW w:w="7219" w:type="dxa"/>
           </w:tcPr>
           <w:p>
             <w:pPr>
-              <w:cnfStyle w:val="000000000000" w:firstRow="0" w:lastRow="0" w:firstColumn="0" w:lastColumn="0" w:oddVBand="0" w:evenVBand="0" w:oddHBand="0" w:evenHBand="0" w:firstRowFirstColumn="0" w:firstRowLastColumn="0" w:lastRowFirstColumn="0" w:lastRowLastColumn="0"/>
               <w:rPr>
                 <w:lang w:val="en-GB"/>
               </w:rPr>
@@ -1202,24 +2644,29 @@
       <w:tr>
         <w:tc>
           <w:tcPr>
-            <w:cnfStyle w:val="001000000000" w:firstRow="0" w:lastRow="0" w:firstColumn="1" w:lastColumn="0" w:oddVBand="0" w:evenVBand="0" w:oddHBand="0" w:evenHBand="0" w:firstRowFirstColumn="0" w:firstRowLastColumn="0" w:lastRowFirstColumn="0" w:lastRowLastColumn="0"/>
-            <w:tcW w:w="4531" w:type="dxa"/>
+            <w:tcW w:w="1833" w:type="dxa"/>
           </w:tcPr>
           <w:p>
             <w:pPr>
+              <w:jc w:val="center"/>
               <w:rPr>
                 <w:lang w:val="en-GB"/>
               </w:rPr>
             </w:pPr>
+            <w:r>
+              <w:rPr>
+                <w:lang w:val="en-GB"/>
+              </w:rPr>
+              <w:t>TBD02</w:t>
+            </w:r>
           </w:p>
         </w:tc>
         <w:tc>
           <w:tcPr>
-            <w:tcW w:w="4531" w:type="dxa"/>
+            <w:tcW w:w="7219" w:type="dxa"/>
           </w:tcPr>
           <w:p>
             <w:pPr>
-              <w:cnfStyle w:val="000000000000" w:firstRow="0" w:lastRow="0" w:firstColumn="0" w:lastColumn="0" w:oddVBand="0" w:evenVBand="0" w:oddHBand="0" w:evenHBand="0" w:firstRowFirstColumn="0" w:firstRowLastColumn="0" w:lastRowFirstColumn="0" w:lastRowLastColumn="0"/>
               <w:rPr>
                 <w:lang w:val="en-GB"/>
               </w:rPr>
@@ -1230,24 +2677,30 @@
       <w:tr>
         <w:tc>
           <w:tcPr>
-            <w:cnfStyle w:val="001000000000" w:firstRow="0" w:lastRow="0" w:firstColumn="1" w:lastColumn="0" w:oddVBand="0" w:evenVBand="0" w:oddHBand="0" w:evenHBand="0" w:firstRowFirstColumn="0" w:firstRowLastColumn="0" w:lastRowFirstColumn="0" w:lastRowLastColumn="0"/>
-            <w:tcW w:w="4531" w:type="dxa"/>
+            <w:tcW w:w="1833" w:type="dxa"/>
           </w:tcPr>
           <w:p>
             <w:pPr>
+              <w:jc w:val="center"/>
               <w:rPr>
                 <w:lang w:val="en-GB"/>
               </w:rPr>
             </w:pPr>
+            <w:r>
+              <w:rPr>
+                <w:lang w:val="en-GB"/>
+              </w:rPr>
+              <w:t>TBD03</w:t>
+            </w:r>
           </w:p>
         </w:tc>
         <w:tc>
           <w:tcPr>
-            <w:tcW w:w="4531" w:type="dxa"/>
+            <w:tcW w:w="7219" w:type="dxa"/>
           </w:tcPr>
           <w:p>
             <w:pPr>
-              <w:cnfStyle w:val="000000000000" w:firstRow="0" w:lastRow="0" w:firstColumn="0" w:lastColumn="0" w:oddVBand="0" w:evenVBand="0" w:oddHBand="0" w:evenHBand="0" w:firstRowFirstColumn="0" w:firstRowLastColumn="0" w:lastRowFirstColumn="0" w:lastRowLastColumn="0"/>
+              <w:keepNext/>
               <w:rPr>
                 <w:lang w:val="en-GB"/>
               </w:rPr>
@@ -1258,10 +2711,48 @@
     </w:tbl>
     <w:p>
       <w:pPr>
+        <w:pStyle w:val="Lgende"/>
+        <w:jc w:val="center"/>
         <w:rPr>
           <w:lang w:val="en-GB"/>
         </w:rPr>
       </w:pPr>
+      <w:bookmarkStart w:id="11" w:name="_Toc57794761"/>
+      <w:r>
+        <w:rPr>
+          <w:lang w:val="en-GB"/>
+        </w:rPr>
+        <w:t xml:space="preserve">Table </w:t>
+      </w:r>
+      <w:r>
+        <w:fldChar w:fldCharType="begin"/>
+      </w:r>
+      <w:r>
+        <w:rPr>
+          <w:lang w:val="en-GB"/>
+        </w:rPr>
+        <w:instrText xml:space="preserve"> SEQ Tableau \* ARABIC </w:instrText>
+      </w:r>
+      <w:r>
+        <w:fldChar w:fldCharType="separate"/>
+      </w:r>
+      <w:r>
+        <w:rPr>
+          <w:noProof/>
+          <w:lang w:val="en-GB"/>
+        </w:rPr>
+        <w:t>5</w:t>
+      </w:r>
+      <w:r>
+        <w:fldChar w:fldCharType="end"/>
+      </w:r>
+      <w:r>
+        <w:rPr>
+          <w:lang w:val="en-GB"/>
+        </w:rPr>
+        <w:t>: To be defined items</w:t>
+      </w:r>
+      <w:bookmarkEnd w:id="11"/>
     </w:p>
     <w:p>
       <w:pPr>
@@ -1280,12 +2771,572 @@
       <w:pPr>
         <w:pStyle w:val="Titre1"/>
       </w:pPr>
+      <w:bookmarkStart w:id="12" w:name="_Toc57219621"/>
       <w:proofErr w:type="spellStart"/>
       <w:r>
         <w:lastRenderedPageBreak/>
         <w:t>Specifications</w:t>
       </w:r>
+      <w:bookmarkEnd w:id="12"/>
       <w:proofErr w:type="spellEnd"/>
+    </w:p>
+    <w:p/>
+    <w:p>
+      <w:pPr>
+        <w:rPr>
+          <w:lang w:val="en-GB"/>
+        </w:rPr>
+      </w:pPr>
+      <w:r>
+        <w:rPr>
+          <w:lang w:val="en-GB"/>
+        </w:rPr>
+        <w:t xml:space="preserve">Here list all the </w:t>
+      </w:r>
+      <w:r>
+        <w:rPr>
+          <w:lang w:val="en-GB"/>
+        </w:rPr>
+        <w:t>requirement on your need or all the specification of your product.</w:t>
+      </w:r>
+      <w:r>
+        <w:rPr>
+          <w:lang w:val="en-GB"/>
+        </w:rPr>
+        <w:br w:type="page"/>
+      </w:r>
+    </w:p>
+    <w:p>
+      <w:pPr>
+        <w:pStyle w:val="Titre1"/>
+      </w:pPr>
+      <w:proofErr w:type="spellStart"/>
+      <w:r>
+        <w:lastRenderedPageBreak/>
+        <w:t>Traceability</w:t>
+      </w:r>
+      <w:proofErr w:type="spellEnd"/>
+    </w:p>
+    <w:p>
+      <w:pPr>
+        <w:pStyle w:val="Titre2"/>
+      </w:pPr>
+      <w:proofErr w:type="spellStart"/>
+      <w:r>
+        <w:t>Upstream</w:t>
+      </w:r>
+      <w:proofErr w:type="spellEnd"/>
+      <w:r>
+        <w:t xml:space="preserve"> </w:t>
+      </w:r>
+      <w:proofErr w:type="spellStart"/>
+      <w:r>
+        <w:t>traceability</w:t>
+      </w:r>
+      <w:proofErr w:type="spellEnd"/>
+      <w:r>
+        <w:t xml:space="preserve"> matrix</w:t>
+      </w:r>
+    </w:p>
+    <w:p/>
+    <w:p>
+      <w:pPr>
+        <w:rPr>
+          <w:lang w:val="en-GB"/>
+        </w:rPr>
+      </w:pPr>
+      <w:r>
+        <w:rPr>
+          <w:lang w:val="en-GB"/>
+        </w:rPr>
+        <w:t xml:space="preserve">For each specification from the current document (on the left column), this </w:t>
+      </w:r>
+      <w:proofErr w:type="spellStart"/>
+      <w:r>
+        <w:rPr>
+          <w:lang w:val="en-GB"/>
+        </w:rPr>
+        <w:t>updtream</w:t>
+      </w:r>
+      <w:proofErr w:type="spellEnd"/>
+      <w:r>
+        <w:rPr>
+          <w:lang w:val="en-GB"/>
+        </w:rPr>
+        <w:t xml:space="preserve"> traceability matrix shows every parent document specification (right column) it covers.</w:t>
+      </w:r>
+    </w:p>
+    <w:tbl>
+      <w:tblPr>
+        <w:tblStyle w:val="Naepttable"/>
+        <w:tblW w:w="0" w:type="auto"/>
+        <w:tblLook w:val="04A0" w:firstRow="1" w:lastRow="0" w:firstColumn="1" w:lastColumn="0" w:noHBand="0" w:noVBand="1"/>
+      </w:tblPr>
+      <w:tblGrid>
+        <w:gridCol w:w="4243"/>
+        <w:gridCol w:w="4809"/>
+      </w:tblGrid>
+      <w:tr>
+        <w:trPr>
+          <w:cnfStyle w:val="100000000000" w:firstRow="1" w:lastRow="0" w:firstColumn="0" w:lastColumn="0" w:oddVBand="0" w:evenVBand="0" w:oddHBand="0" w:evenHBand="0" w:firstRowFirstColumn="0" w:firstRowLastColumn="0" w:lastRowFirstColumn="0" w:lastRowLastColumn="0"/>
+        </w:trPr>
+        <w:tc>
+          <w:tcPr>
+            <w:tcW w:w="4243" w:type="dxa"/>
+          </w:tcPr>
+          <w:p>
+            <w:pPr>
+              <w:rPr>
+                <w:b w:val="0"/>
+                <w:i w:val="0"/>
+              </w:rPr>
+            </w:pPr>
+            <w:sdt>
+              <w:sdtPr>
+                <w:alias w:val="Titre"/>
+                <w:id w:val="-526174233"/>
+                <w:placeholder>
+                  <w:docPart w:val="AA1911D84B7B4AFEA32547A95345A83F"/>
+                </w:placeholder>
+                <w:showingPlcHdr/>
+                <w:dataBinding w:prefixMappings="xmlns:ns0='http://schemas.openxmlformats.org/package/2006/metadata/core-properties' xmlns:ns1='http://purl.org/dc/elements/1.1/'" w:xpath="/ns0:coreProperties[1]/ns1:title[1]" w:storeItemID="{6C3C8BC8-F283-45AE-878A-BAB7291924A1}"/>
+                <w:text/>
+              </w:sdtPr>
+              <w:sdtEndPr/>
+              <w:sdtContent>
+                <w:r>
+                  <w:t>[Titre du document]</w:t>
+                </w:r>
+              </w:sdtContent>
+            </w:sdt>
+          </w:p>
+          <w:p>
+            <w:r>
+              <w:t xml:space="preserve">(This </w:t>
+            </w:r>
+            <w:proofErr w:type="spellStart"/>
+            <w:r>
+              <w:t>current</w:t>
+            </w:r>
+            <w:proofErr w:type="spellEnd"/>
+            <w:r>
+              <w:t xml:space="preserve"> document)</w:t>
+            </w:r>
+          </w:p>
+        </w:tc>
+        <w:tc>
+          <w:tcPr>
+            <w:tcW w:w="4809" w:type="dxa"/>
+          </w:tcPr>
+          <w:p>
+            <w:pPr>
+              <w:rPr>
+                <w:lang w:val="en-GB"/>
+              </w:rPr>
+            </w:pPr>
+            <w:r>
+              <w:rPr>
+                <w:lang w:val="en-GB"/>
+              </w:rPr>
+              <w:t>[Title of the parent document]</w:t>
+            </w:r>
+          </w:p>
+        </w:tc>
+      </w:tr>
+      <w:tr>
+        <w:tc>
+          <w:tcPr>
+            <w:tcW w:w="4243" w:type="dxa"/>
+          </w:tcPr>
+          <w:p>
+            <w:pPr>
+              <w:rPr>
+                <w:lang w:val="en-GB"/>
+              </w:rPr>
+            </w:pPr>
+          </w:p>
+        </w:tc>
+        <w:tc>
+          <w:tcPr>
+            <w:tcW w:w="4809" w:type="dxa"/>
+          </w:tcPr>
+          <w:p>
+            <w:pPr>
+              <w:rPr>
+                <w:lang w:val="en-GB"/>
+              </w:rPr>
+            </w:pPr>
+          </w:p>
+        </w:tc>
+      </w:tr>
+      <w:tr>
+        <w:tc>
+          <w:tcPr>
+            <w:tcW w:w="4243" w:type="dxa"/>
+          </w:tcPr>
+          <w:p>
+            <w:pPr>
+              <w:rPr>
+                <w:lang w:val="en-GB"/>
+              </w:rPr>
+            </w:pPr>
+          </w:p>
+        </w:tc>
+        <w:tc>
+          <w:tcPr>
+            <w:tcW w:w="4809" w:type="dxa"/>
+          </w:tcPr>
+          <w:p>
+            <w:pPr>
+              <w:rPr>
+                <w:lang w:val="en-GB"/>
+              </w:rPr>
+            </w:pPr>
+          </w:p>
+        </w:tc>
+      </w:tr>
+      <w:tr>
+        <w:tc>
+          <w:tcPr>
+            <w:tcW w:w="4243" w:type="dxa"/>
+          </w:tcPr>
+          <w:p>
+            <w:pPr>
+              <w:rPr>
+                <w:lang w:val="en-GB"/>
+              </w:rPr>
+            </w:pPr>
+          </w:p>
+        </w:tc>
+        <w:tc>
+          <w:tcPr>
+            <w:tcW w:w="4809" w:type="dxa"/>
+          </w:tcPr>
+          <w:p>
+            <w:pPr>
+              <w:keepNext/>
+              <w:rPr>
+                <w:lang w:val="en-GB"/>
+              </w:rPr>
+            </w:pPr>
+          </w:p>
+        </w:tc>
+      </w:tr>
+    </w:tbl>
+    <w:p>
+      <w:pPr>
+        <w:pStyle w:val="Lgende"/>
+        <w:jc w:val="center"/>
+        <w:rPr>
+          <w:lang w:val="en-GB"/>
+        </w:rPr>
+      </w:pPr>
+      <w:bookmarkStart w:id="13" w:name="_Toc57794762"/>
+      <w:r>
+        <w:t xml:space="preserve">Table </w:t>
+      </w:r>
+      <w:r>
+        <w:fldChar w:fldCharType="begin"/>
+      </w:r>
+      <w:r>
+        <w:instrText xml:space="preserve"> SEQ Tableau \* ARABIC </w:instrText>
+      </w:r>
+      <w:r>
+        <w:fldChar w:fldCharType="separate"/>
+      </w:r>
+      <w:r>
+        <w:rPr>
+          <w:noProof/>
+        </w:rPr>
+        <w:t>6</w:t>
+      </w:r>
+      <w:r>
+        <w:fldChar w:fldCharType="end"/>
+      </w:r>
+      <w:r>
+        <w:t xml:space="preserve">: </w:t>
+      </w:r>
+      <w:proofErr w:type="spellStart"/>
+      <w:r>
+        <w:t>Upstream</w:t>
+      </w:r>
+      <w:proofErr w:type="spellEnd"/>
+      <w:r>
+        <w:t xml:space="preserve"> </w:t>
+      </w:r>
+      <w:proofErr w:type="spellStart"/>
+      <w:r>
+        <w:t>traceability</w:t>
+      </w:r>
+      <w:proofErr w:type="spellEnd"/>
+      <w:r>
+        <w:t xml:space="preserve"> matrix</w:t>
+      </w:r>
+      <w:bookmarkEnd w:id="13"/>
+    </w:p>
+    <w:p>
+      <w:pPr>
+        <w:pStyle w:val="Titre2"/>
+      </w:pPr>
+      <w:proofErr w:type="spellStart"/>
+      <w:r>
+        <w:t>Downstream</w:t>
+      </w:r>
+      <w:proofErr w:type="spellEnd"/>
+      <w:r>
+        <w:t xml:space="preserve"> </w:t>
+      </w:r>
+      <w:proofErr w:type="spellStart"/>
+      <w:r>
+        <w:t>traceability</w:t>
+      </w:r>
+      <w:proofErr w:type="spellEnd"/>
+      <w:r>
+        <w:t xml:space="preserve"> matrix</w:t>
+      </w:r>
+    </w:p>
+    <w:p/>
+    <w:p>
+      <w:pPr>
+        <w:rPr>
+          <w:lang w:val="en-GB"/>
+        </w:rPr>
+      </w:pPr>
+      <w:r>
+        <w:rPr>
+          <w:lang w:val="en-GB"/>
+        </w:rPr>
+        <w:t xml:space="preserve">For each specification from the current document (on the left column), this </w:t>
+      </w:r>
+      <w:proofErr w:type="spellStart"/>
+      <w:r>
+        <w:rPr>
+          <w:lang w:val="en-GB"/>
+        </w:rPr>
+        <w:t>updtream</w:t>
+      </w:r>
+      <w:proofErr w:type="spellEnd"/>
+      <w:r>
+        <w:rPr>
+          <w:lang w:val="en-GB"/>
+        </w:rPr>
+        <w:t xml:space="preserve"> traceability matrix shows every parent document specification (right column) it covers.</w:t>
+      </w:r>
+    </w:p>
+    <w:tbl>
+      <w:tblPr>
+        <w:tblStyle w:val="Naepttable"/>
+        <w:tblW w:w="0" w:type="auto"/>
+        <w:tblLook w:val="04A0" w:firstRow="1" w:lastRow="0" w:firstColumn="1" w:lastColumn="0" w:noHBand="0" w:noVBand="1"/>
+      </w:tblPr>
+      <w:tblGrid>
+        <w:gridCol w:w="4243"/>
+        <w:gridCol w:w="4809"/>
+      </w:tblGrid>
+      <w:tr>
+        <w:trPr>
+          <w:cnfStyle w:val="100000000000" w:firstRow="1" w:lastRow="0" w:firstColumn="0" w:lastColumn="0" w:oddVBand="0" w:evenVBand="0" w:oddHBand="0" w:evenHBand="0" w:firstRowFirstColumn="0" w:firstRowLastColumn="0" w:lastRowFirstColumn="0" w:lastRowLastColumn="0"/>
+        </w:trPr>
+        <w:tc>
+          <w:tcPr>
+            <w:tcW w:w="4243" w:type="dxa"/>
+          </w:tcPr>
+          <w:p>
+            <w:pPr>
+              <w:rPr>
+                <w:b w:val="0"/>
+                <w:i w:val="0"/>
+              </w:rPr>
+            </w:pPr>
+            <w:sdt>
+              <w:sdtPr>
+                <w:alias w:val="Titre"/>
+                <w:id w:val="799892223"/>
+                <w:placeholder>
+                  <w:docPart w:val="1F96841BAB6048C9ACAB0110C77B5576"/>
+                </w:placeholder>
+                <w:showingPlcHdr/>
+                <w:dataBinding w:prefixMappings="xmlns:ns0='http://schemas.openxmlformats.org/package/2006/metadata/core-properties' xmlns:ns1='http://purl.org/dc/elements/1.1/'" w:xpath="/ns0:coreProperties[1]/ns1:title[1]" w:storeItemID="{6C3C8BC8-F283-45AE-878A-BAB7291924A1}"/>
+                <w:text/>
+              </w:sdtPr>
+              <w:sdtEndPr/>
+              <w:sdtContent>
+                <w:r>
+                  <w:t>[Titre du document]</w:t>
+                </w:r>
+              </w:sdtContent>
+            </w:sdt>
+          </w:p>
+          <w:p>
+            <w:r>
+              <w:t xml:space="preserve">(This </w:t>
+            </w:r>
+            <w:proofErr w:type="spellStart"/>
+            <w:r>
+              <w:t>current</w:t>
+            </w:r>
+            <w:proofErr w:type="spellEnd"/>
+            <w:r>
+              <w:t xml:space="preserve"> document)</w:t>
+            </w:r>
+          </w:p>
+        </w:tc>
+        <w:tc>
+          <w:tcPr>
+            <w:tcW w:w="4809" w:type="dxa"/>
+          </w:tcPr>
+          <w:p>
+            <w:pPr>
+              <w:rPr>
+                <w:lang w:val="en-GB"/>
+              </w:rPr>
+            </w:pPr>
+            <w:r>
+              <w:rPr>
+                <w:lang w:val="en-GB"/>
+              </w:rPr>
+              <w:t>[Title of the parent document]</w:t>
+            </w:r>
+          </w:p>
+        </w:tc>
+      </w:tr>
+      <w:tr>
+        <w:tc>
+          <w:tcPr>
+            <w:tcW w:w="4243" w:type="dxa"/>
+          </w:tcPr>
+          <w:p>
+            <w:pPr>
+              <w:rPr>
+                <w:lang w:val="en-GB"/>
+              </w:rPr>
+            </w:pPr>
+          </w:p>
+        </w:tc>
+        <w:tc>
+          <w:tcPr>
+            <w:tcW w:w="4809" w:type="dxa"/>
+          </w:tcPr>
+          <w:p>
+            <w:pPr>
+              <w:rPr>
+                <w:lang w:val="en-GB"/>
+              </w:rPr>
+            </w:pPr>
+          </w:p>
+        </w:tc>
+      </w:tr>
+      <w:tr>
+        <w:tc>
+          <w:tcPr>
+            <w:tcW w:w="4243" w:type="dxa"/>
+          </w:tcPr>
+          <w:p>
+            <w:pPr>
+              <w:rPr>
+                <w:lang w:val="en-GB"/>
+              </w:rPr>
+            </w:pPr>
+          </w:p>
+        </w:tc>
+        <w:tc>
+          <w:tcPr>
+            <w:tcW w:w="4809" w:type="dxa"/>
+          </w:tcPr>
+          <w:p>
+            <w:pPr>
+              <w:rPr>
+                <w:lang w:val="en-GB"/>
+              </w:rPr>
+            </w:pPr>
+          </w:p>
+        </w:tc>
+      </w:tr>
+      <w:tr>
+        <w:tc>
+          <w:tcPr>
+            <w:tcW w:w="4243" w:type="dxa"/>
+          </w:tcPr>
+          <w:p>
+            <w:pPr>
+              <w:rPr>
+                <w:lang w:val="en-GB"/>
+              </w:rPr>
+            </w:pPr>
+          </w:p>
+        </w:tc>
+        <w:tc>
+          <w:tcPr>
+            <w:tcW w:w="4809" w:type="dxa"/>
+          </w:tcPr>
+          <w:p>
+            <w:pPr>
+              <w:keepNext/>
+              <w:rPr>
+                <w:lang w:val="en-GB"/>
+              </w:rPr>
+            </w:pPr>
+          </w:p>
+        </w:tc>
+      </w:tr>
+    </w:tbl>
+    <w:p>
+      <w:pPr>
+        <w:pStyle w:val="Lgende"/>
+        <w:jc w:val="center"/>
+        <w:rPr>
+          <w:lang w:val="en-GB"/>
+        </w:rPr>
+      </w:pPr>
+      <w:bookmarkStart w:id="14" w:name="_Toc57794763"/>
+      <w:r>
+        <w:t xml:space="preserve">Table </w:t>
+      </w:r>
+      <w:r>
+        <w:fldChar w:fldCharType="begin"/>
+      </w:r>
+      <w:r>
+        <w:instrText xml:space="preserve"> SEQ Tableau \* ARABIC </w:instrText>
+      </w:r>
+      <w:r>
+        <w:fldChar w:fldCharType="separate"/>
+      </w:r>
+      <w:r>
+        <w:rPr>
+          <w:noProof/>
+        </w:rPr>
+        <w:t>7</w:t>
+      </w:r>
+      <w:r>
+        <w:fldChar w:fldCharType="end"/>
+      </w:r>
+      <w:r>
+        <w:t xml:space="preserve">: </w:t>
+      </w:r>
+      <w:proofErr w:type="spellStart"/>
+      <w:r>
+        <w:t>Downstream</w:t>
+      </w:r>
+      <w:proofErr w:type="spellEnd"/>
+      <w:r>
+        <w:t xml:space="preserve"> </w:t>
+      </w:r>
+      <w:proofErr w:type="spellStart"/>
+      <w:r>
+        <w:t>traceability</w:t>
+      </w:r>
+      <w:proofErr w:type="spellEnd"/>
+      <w:r>
+        <w:t xml:space="preserve"> matrix</w:t>
+      </w:r>
+      <w:bookmarkEnd w:id="14"/>
+    </w:p>
+    <w:p>
+      <w:pPr>
+        <w:rPr>
+          <w:lang w:val="en-GB"/>
+        </w:rPr>
+      </w:pPr>
     </w:p>
     <w:sectPr>
       <w:headerReference w:type="default" r:id="rId8"/>
@@ -2205,6 +4256,39 @@
   </w:num>
   <w:num w:numId="11">
     <w:abstractNumId w:val="0"/>
+  </w:num>
+  <w:num w:numId="12">
+    <w:abstractNumId w:val="0"/>
+  </w:num>
+  <w:num w:numId="13">
+    <w:abstractNumId w:val="0"/>
+    <w:lvlOverride w:ilvl="0">
+      <w:startOverride w:val="1"/>
+    </w:lvlOverride>
+    <w:lvlOverride w:ilvl="1">
+      <w:startOverride w:val="1"/>
+    </w:lvlOverride>
+    <w:lvlOverride w:ilvl="2">
+      <w:startOverride w:val="1"/>
+    </w:lvlOverride>
+    <w:lvlOverride w:ilvl="3">
+      <w:startOverride w:val="1"/>
+    </w:lvlOverride>
+    <w:lvlOverride w:ilvl="4">
+      <w:startOverride w:val="1"/>
+    </w:lvlOverride>
+    <w:lvlOverride w:ilvl="5">
+      <w:startOverride w:val="1"/>
+    </w:lvlOverride>
+    <w:lvlOverride w:ilvl="6">
+      <w:startOverride w:val="1"/>
+    </w:lvlOverride>
+    <w:lvlOverride w:ilvl="7">
+      <w:startOverride w:val="1"/>
+    </w:lvlOverride>
+    <w:lvlOverride w:ilvl="8">
+      <w:startOverride w:val="1"/>
+    </w:lvlOverride>
   </w:num>
 </w:numbering>
 </file>
@@ -3271,6 +5355,69 @@
       <w:u w:val="single"/>
     </w:rPr>
   </w:style>
+  <w:style w:type="table" w:customStyle="1" w:styleId="Naepttable">
+    <w:name w:val="Naept_table"/>
+    <w:basedOn w:val="TableauNormal"/>
+    <w:uiPriority w:val="99"/>
+    <w:rsid w:val="007A6767"/>
+    <w:pPr>
+      <w:spacing w:after="0" w:line="240" w:lineRule="auto"/>
+    </w:pPr>
+    <w:tblPr>
+      <w:tblBorders>
+        <w:top w:val="single" w:sz="8" w:space="0" w:color="auto"/>
+        <w:left w:val="single" w:sz="8" w:space="0" w:color="auto"/>
+        <w:bottom w:val="single" w:sz="8" w:space="0" w:color="auto"/>
+        <w:right w:val="single" w:sz="8" w:space="0" w:color="auto"/>
+        <w:insideH w:val="single" w:sz="8" w:space="0" w:color="auto"/>
+        <w:insideV w:val="single" w:sz="8" w:space="0" w:color="auto"/>
+      </w:tblBorders>
+    </w:tblPr>
+    <w:tcPr>
+      <w:shd w:val="clear" w:color="auto" w:fill="FFFFFF" w:themeFill="background1"/>
+    </w:tcPr>
+    <w:tblStylePr w:type="firstRow">
+      <w:pPr>
+        <w:jc w:val="center"/>
+      </w:pPr>
+      <w:rPr>
+        <w:b/>
+        <w:i/>
+        <w:color w:val="FFFFFF" w:themeColor="background1"/>
+      </w:rPr>
+      <w:tblPr/>
+      <w:tcPr>
+        <w:tcBorders>
+          <w:top w:val="single" w:sz="8" w:space="0" w:color="auto"/>
+          <w:left w:val="single" w:sz="8" w:space="0" w:color="auto"/>
+          <w:bottom w:val="single" w:sz="8" w:space="0" w:color="auto"/>
+          <w:right w:val="single" w:sz="8" w:space="0" w:color="auto"/>
+          <w:insideH w:val="single" w:sz="8" w:space="0" w:color="auto"/>
+          <w:insideV w:val="single" w:sz="8" w:space="0" w:color="auto"/>
+        </w:tcBorders>
+        <w:shd w:val="clear" w:color="auto" w:fill="4472C4" w:themeFill="accent1"/>
+      </w:tcPr>
+    </w:tblStylePr>
+  </w:style>
+  <w:style w:type="paragraph" w:styleId="Lgende">
+    <w:name w:val="caption"/>
+    <w:basedOn w:val="Normal"/>
+    <w:next w:val="Normal"/>
+    <w:uiPriority w:val="35"/>
+    <w:unhideWhenUsed/>
+    <w:qFormat/>
+    <w:rsid w:val="00875AAD"/>
+    <w:pPr>
+      <w:spacing w:after="200" w:line="240" w:lineRule="auto"/>
+    </w:pPr>
+    <w:rPr>
+      <w:i/>
+      <w:iCs/>
+      <w:color w:val="44546A" w:themeColor="text2"/>
+      <w:sz w:val="18"/>
+      <w:szCs w:val="18"/>
+    </w:rPr>
+  </w:style>
 </w:styles>
 </file>
 
@@ -3409,6 +5556,105 @@
         </w:p>
       </w:docPartBody>
     </w:docPart>
+    <w:docPart>
+      <w:docPartPr>
+        <w:name w:val="AA1911D84B7B4AFEA32547A95345A83F"/>
+        <w:category>
+          <w:name w:val="Général"/>
+          <w:gallery w:val="placeholder"/>
+        </w:category>
+        <w:types>
+          <w:type w:val="bbPlcHdr"/>
+        </w:types>
+        <w:behaviors>
+          <w:behavior w:val="content"/>
+        </w:behaviors>
+        <w:guid w:val="{E43D6335-E6CD-4925-9625-517E3ABBA5EC}"/>
+      </w:docPartPr>
+      <w:docPartBody>
+        <w:p>
+          <w:pPr>
+            <w:pStyle w:val="AA1911D84B7B4AFEA32547A95345A83F"/>
+          </w:pPr>
+          <w:r>
+            <w:rPr>
+              <w:rFonts w:asciiTheme="majorHAnsi" w:eastAsiaTheme="majorEastAsia" w:hAnsiTheme="majorHAnsi" w:cstheme="majorBidi"/>
+              <w:color w:val="4472C4" w:themeColor="accent1"/>
+              <w:sz w:val="27"/>
+              <w:szCs w:val="27"/>
+              <w:lang w:val="fr-FR"/>
+            </w:rPr>
+            <w:t>[Titre du document]</w:t>
+          </w:r>
+        </w:p>
+      </w:docPartBody>
+    </w:docPart>
+    <w:docPart>
+      <w:docPartPr>
+        <w:name w:val="1F96841BAB6048C9ACAB0110C77B5576"/>
+        <w:category>
+          <w:name w:val="Général"/>
+          <w:gallery w:val="placeholder"/>
+        </w:category>
+        <w:types>
+          <w:type w:val="bbPlcHdr"/>
+        </w:types>
+        <w:behaviors>
+          <w:behavior w:val="content"/>
+        </w:behaviors>
+        <w:guid w:val="{1CB423A9-46C4-49F0-99FF-60D59D011CFA}"/>
+      </w:docPartPr>
+      <w:docPartBody>
+        <w:p>
+          <w:pPr>
+            <w:pStyle w:val="1F96841BAB6048C9ACAB0110C77B5576"/>
+          </w:pPr>
+          <w:r>
+            <w:rPr>
+              <w:rFonts w:asciiTheme="majorHAnsi" w:eastAsiaTheme="majorEastAsia" w:hAnsiTheme="majorHAnsi" w:cstheme="majorBidi"/>
+              <w:color w:val="4472C4" w:themeColor="accent1"/>
+              <w:sz w:val="27"/>
+              <w:szCs w:val="27"/>
+              <w:lang w:val="fr-FR"/>
+            </w:rPr>
+            <w:t>[Titre du document]</w:t>
+          </w:r>
+        </w:p>
+      </w:docPartBody>
+    </w:docPart>
+    <w:docPart>
+      <w:docPartPr>
+        <w:name w:val="4C044F9F72A2417AA66FAFFA8896579D"/>
+        <w:category>
+          <w:name w:val="Général"/>
+          <w:gallery w:val="placeholder"/>
+        </w:category>
+        <w:types>
+          <w:type w:val="bbPlcHdr"/>
+        </w:types>
+        <w:behaviors>
+          <w:behavior w:val="content"/>
+        </w:behaviors>
+        <w:guid w:val="{9369D22B-799F-4A05-9591-AAFFE15CB211}"/>
+      </w:docPartPr>
+      <w:docPartBody>
+        <w:p>
+          <w:pPr>
+            <w:pStyle w:val="4C044F9F72A2417AA66FAFFA8896579D"/>
+          </w:pPr>
+          <w:r>
+            <w:rPr>
+              <w:rFonts w:asciiTheme="majorHAnsi" w:eastAsiaTheme="majorEastAsia" w:hAnsiTheme="majorHAnsi" w:cstheme="majorBidi"/>
+              <w:color w:val="4472C4" w:themeColor="accent1"/>
+              <w:sz w:val="27"/>
+              <w:szCs w:val="27"/>
+              <w:lang w:val="fr-FR"/>
+            </w:rPr>
+            <w:t>[Titre du document]</w:t>
+          </w:r>
+        </w:p>
+      </w:docPartBody>
+    </w:docPart>
   </w:docParts>
 </w:glossaryDocument>
 </file>
@@ -3485,8 +5731,12 @@
     <w:rsidRoot w:val="00506CE7"/>
     <w:rsid w:val="00391206"/>
     <w:rsid w:val="00506CE7"/>
+    <w:rsid w:val="005D5848"/>
+    <w:rsid w:val="00703FC7"/>
     <w:rsid w:val="007073E0"/>
     <w:rsid w:val="0090322A"/>
+    <w:rsid w:val="00E62640"/>
+    <w:rsid w:val="00EE6588"/>
   </w:rsids>
   <m:mathPr>
     <m:mathFont m:val="Cambria Math"/>
@@ -3951,6 +6201,18 @@
     <w:name w:val="4CE4EF6849024414AFA4FA13B6711E5A"/>
     <w:rsid w:val="00506CE7"/>
   </w:style>
+  <w:style w:type="paragraph" w:customStyle="1" w:styleId="4C044F9F72A2417AA66FAFFA8896579D">
+    <w:name w:val="4C044F9F72A2417AA66FAFFA8896579D"/>
+    <w:rsid w:val="00E62640"/>
+  </w:style>
+  <w:style w:type="paragraph" w:customStyle="1" w:styleId="AA1911D84B7B4AFEA32547A95345A83F">
+    <w:name w:val="AA1911D84B7B4AFEA32547A95345A83F"/>
+    <w:rsid w:val="00703FC7"/>
+  </w:style>
+  <w:style w:type="paragraph" w:customStyle="1" w:styleId="1F96841BAB6048C9ACAB0110C77B5576">
+    <w:name w:val="1F96841BAB6048C9ACAB0110C77B5576"/>
+    <w:rsid w:val="00703FC7"/>
+  </w:style>
 </w:styles>
 </file>
 
